--- a/FinalProject/SOC5060_2019_Fall_ClassProject_FieldNotes_Townes_v00.docx
+++ b/FinalProject/SOC5060_2019_Fall_ClassProject_FieldNotes_Townes_v00.docx
@@ -240,6 +240,29 @@
               <w:t>1:30 PM CDT</w:t>
             </w:r>
           </w:p>
+          <w:p>
+            <w:pPr>
+              <w:rPr>
+                <w:rFonts w:ascii="Times New Roman" w:hAnsi="Times New Roman" w:cs="Times New Roman"/>
+                <w:b w:val="0"/>
+              </w:rPr>
+            </w:pPr>
+          </w:p>
+          <w:p>
+            <w:pPr>
+              <w:rPr>
+                <w:rFonts w:ascii="Times New Roman" w:hAnsi="Times New Roman" w:cs="Times New Roman"/>
+                <w:b w:val="0"/>
+              </w:rPr>
+            </w:pPr>
+            <w:r>
+              <w:rPr>
+                <w:rFonts w:ascii="Times New Roman" w:hAnsi="Times New Roman" w:cs="Times New Roman"/>
+                <w:b w:val="0"/>
+              </w:rPr>
+              <w:t>Voice recorded</w:t>
+            </w:r>
+          </w:p>
         </w:tc>
         <w:tc>
           <w:tcPr>
@@ -311,6 +334,33 @@
             <w:r>
               <w:rPr>
                 <w:rFonts w:ascii="Times New Roman" w:hAnsi="Times New Roman" w:cs="Times New Roman"/>
+                <w:highlight w:val="yellow"/>
+              </w:rPr>
+              <w:t xml:space="preserve">I </w:t>
+            </w:r>
+            <w:r>
+              <w:rPr>
+                <w:rFonts w:ascii="Times New Roman" w:hAnsi="Times New Roman" w:cs="Times New Roman"/>
+                <w:highlight w:val="yellow"/>
+              </w:rPr>
+              <w:t xml:space="preserve">voice </w:t>
+            </w:r>
+            <w:r>
+              <w:rPr>
+                <w:rFonts w:ascii="Times New Roman" w:hAnsi="Times New Roman" w:cs="Times New Roman"/>
+                <w:highlight w:val="yellow"/>
+              </w:rPr>
+              <w:t>recorded the interview with the permission of the respondent.</w:t>
+            </w:r>
+            <w:r>
+              <w:rPr>
+                <w:rFonts w:ascii="Times New Roman" w:hAnsi="Times New Roman" w:cs="Times New Roman"/>
+              </w:rPr>
+              <w:t xml:space="preserve">  </w:t>
+            </w:r>
+            <w:r>
+              <w:rPr>
+                <w:rFonts w:ascii="Times New Roman" w:hAnsi="Times New Roman" w:cs="Times New Roman"/>
               </w:rPr>
               <w:t xml:space="preserve">The respondent was dressed casually in jeans and a T-shirt. </w:t>
             </w:r>
@@ -410,20 +460,21 @@
                 <w:rFonts w:ascii="Times New Roman" w:hAnsi="Times New Roman" w:cs="Times New Roman"/>
                 <w:highlight w:val="yellow"/>
               </w:rPr>
-              <w:t>He was also concerned about the potential for some residence to be displaced because of gentrification and an inability to financially afford to live in the neighborhood.</w:t>
-            </w:r>
-            <w:r>
-              <w:rPr>
-                <w:rFonts w:ascii="Times New Roman" w:hAnsi="Times New Roman" w:cs="Times New Roman"/>
-              </w:rPr>
-              <w:t xml:space="preserve">  He also noted that there </w:t>
-            </w:r>
-            <w:r>
-              <w:rPr>
-                <w:rFonts w:ascii="Times New Roman" w:hAnsi="Times New Roman" w:cs="Times New Roman"/>
+              <w:t xml:space="preserve">He was also concerned about the potential for some residence to be displaced because of gentrification and an inability to financially afford to live in the </w:t>
+            </w:r>
+            <w:r>
+              <w:rPr>
+                <w:rFonts w:ascii="Times New Roman" w:hAnsi="Times New Roman" w:cs="Times New Roman"/>
+                <w:highlight w:val="yellow"/>
               </w:rPr>
               <w:lastRenderedPageBreak/>
-              <w:t xml:space="preserve">seemed to be less burglaries in the area.  </w:t>
+              <w:t>neighborhood.</w:t>
+            </w:r>
+            <w:r>
+              <w:rPr>
+                <w:rFonts w:ascii="Times New Roman" w:hAnsi="Times New Roman" w:cs="Times New Roman"/>
+              </w:rPr>
+              <w:t xml:space="preserve">  He also noted that there seemed to be less burglaries in the area.  </w:t>
             </w:r>
             <w:r>
               <w:rPr>
@@ -517,20 +568,21 @@
                 <w:rFonts w:ascii="Times New Roman" w:hAnsi="Times New Roman" w:cs="Times New Roman"/>
                 <w:highlight w:val="yellow"/>
               </w:rPr>
-              <w:t>The respondent felt that people generally behaved the way he’d want a good neighbor to behave, which for him meant being friendly and helpful.</w:t>
-            </w:r>
-            <w:r>
-              <w:rPr>
-                <w:rFonts w:ascii="Times New Roman" w:hAnsi="Times New Roman" w:cs="Times New Roman"/>
-              </w:rPr>
-              <w:t xml:space="preserve">  He indicated </w:t>
-            </w:r>
-            <w:r>
-              <w:rPr>
-                <w:rFonts w:ascii="Times New Roman" w:hAnsi="Times New Roman" w:cs="Times New Roman"/>
+              <w:t xml:space="preserve">The respondent felt that people generally behaved the way he’d want a good neighbor to behave, which for him meant </w:t>
+            </w:r>
+            <w:r>
+              <w:rPr>
+                <w:rFonts w:ascii="Times New Roman" w:hAnsi="Times New Roman" w:cs="Times New Roman"/>
+                <w:highlight w:val="yellow"/>
               </w:rPr>
               <w:lastRenderedPageBreak/>
-              <w:t>that he grew up in San Diego, California and his parents weren’t very friendly to their neighbors.  In fact, growing up people in his neighborhood were somewhat competitive and antagonistic with one another.  He generally felt that his neighbors went out of their way to get to know the other neighborhood residents but he couldn’t determine which neighbors were long-time residents and which were newcomers.</w:t>
+              <w:t>being friendly and helpful.</w:t>
+            </w:r>
+            <w:r>
+              <w:rPr>
+                <w:rFonts w:ascii="Times New Roman" w:hAnsi="Times New Roman" w:cs="Times New Roman"/>
+              </w:rPr>
+              <w:t xml:space="preserve">  He indicated that he grew up in San Diego, California and his parents weren’t very friendly to their neighbors.  In fact, growing up people in his neighborhood were somewhat competitive and antagonistic with one another.  He generally felt that his neighbors went out of their way to get to know the other neighborhood residents but he couldn’t determine which neighbors were long-time residents and which were newcomers.</w:t>
             </w:r>
           </w:p>
           <w:p>
@@ -648,7 +700,6 @@
                 <w:rFonts w:ascii="Times New Roman" w:hAnsi="Times New Roman" w:cs="Times New Roman"/>
                 <w:highlight w:val="yellow"/>
               </w:rPr>
-              <w:lastRenderedPageBreak/>
               <w:t xml:space="preserve">The respondent indicated that most of his acquaintances and friends lived both inside and outside the neighborhood but tended to be associated in some manner with </w:t>
             </w:r>
             <w:r>
@@ -740,81 +791,58 @@
                 <w:rFonts w:ascii="Times New Roman" w:hAnsi="Times New Roman" w:cs="Times New Roman"/>
               </w:rPr>
             </w:pPr>
-            <w:r>
-              <w:rPr>
-                <w:rFonts w:ascii="Times New Roman" w:hAnsi="Times New Roman" w:cs="Times New Roman"/>
-              </w:rPr>
-              <w:lastRenderedPageBreak/>
-              <w:t xml:space="preserve">The respondent seemed to think of his neighborhood </w:t>
-            </w:r>
-            <w:r>
-              <w:rPr>
-                <w:rFonts w:ascii="Times New Roman" w:hAnsi="Times New Roman" w:cs="Times New Roman"/>
-              </w:rPr>
-              <w:t xml:space="preserve">as </w:t>
-            </w:r>
-            <w:r>
-              <w:rPr>
-                <w:rFonts w:ascii="Times New Roman" w:hAnsi="Times New Roman" w:cs="Times New Roman"/>
-              </w:rPr>
-              <w:t>his block and perhaps including just a few blocks around the street on which he and his wife reside.</w:t>
-            </w:r>
-          </w:p>
-          <w:p>
-            <w:pPr>
-              <w:cnfStyle w:val="000000100000" w:firstRow="0" w:lastRow="0" w:firstColumn="0" w:lastColumn="0" w:oddVBand="0" w:evenVBand="0" w:oddHBand="1" w:evenHBand="0" w:firstRowFirstColumn="0" w:firstRowLastColumn="0" w:lastRowFirstColumn="0" w:lastRowLastColumn="0"/>
-              <w:rPr>
-                <w:rFonts w:ascii="Times New Roman" w:hAnsi="Times New Roman" w:cs="Times New Roman"/>
-              </w:rPr>
-            </w:pPr>
-          </w:p>
-          <w:p>
-            <w:pPr>
-              <w:cnfStyle w:val="000000100000" w:firstRow="0" w:lastRow="0" w:firstColumn="0" w:lastColumn="0" w:oddVBand="0" w:evenVBand="0" w:oddHBand="1" w:evenHBand="0" w:firstRowFirstColumn="0" w:firstRowLastColumn="0" w:lastRowFirstColumn="0" w:lastRowLastColumn="0"/>
-              <w:rPr>
-                <w:rFonts w:ascii="Times New Roman" w:hAnsi="Times New Roman" w:cs="Times New Roman"/>
-              </w:rPr>
-            </w:pPr>
-          </w:p>
-          <w:p>
-            <w:pPr>
-              <w:cnfStyle w:val="000000100000" w:firstRow="0" w:lastRow="0" w:firstColumn="0" w:lastColumn="0" w:oddVBand="0" w:evenVBand="0" w:oddHBand="1" w:evenHBand="0" w:firstRowFirstColumn="0" w:firstRowLastColumn="0" w:lastRowFirstColumn="0" w:lastRowLastColumn="0"/>
-              <w:rPr>
-                <w:rFonts w:ascii="Times New Roman" w:hAnsi="Times New Roman" w:cs="Times New Roman"/>
-              </w:rPr>
-            </w:pPr>
-          </w:p>
-          <w:p>
-            <w:pPr>
-              <w:cnfStyle w:val="000000100000" w:firstRow="0" w:lastRow="0" w:firstColumn="0" w:lastColumn="0" w:oddVBand="0" w:evenVBand="0" w:oddHBand="1" w:evenHBand="0" w:firstRowFirstColumn="0" w:firstRowLastColumn="0" w:lastRowFirstColumn="0" w:lastRowLastColumn="0"/>
-              <w:rPr>
-                <w:rFonts w:ascii="Times New Roman" w:hAnsi="Times New Roman" w:cs="Times New Roman"/>
-              </w:rPr>
-            </w:pPr>
-          </w:p>
-          <w:p>
-            <w:pPr>
-              <w:cnfStyle w:val="000000100000" w:firstRow="0" w:lastRow="0" w:firstColumn="0" w:lastColumn="0" w:oddVBand="0" w:evenVBand="0" w:oddHBand="1" w:evenHBand="0" w:firstRowFirstColumn="0" w:firstRowLastColumn="0" w:lastRowFirstColumn="0" w:lastRowLastColumn="0"/>
-              <w:rPr>
-                <w:rFonts w:ascii="Times New Roman" w:hAnsi="Times New Roman" w:cs="Times New Roman"/>
-              </w:rPr>
-            </w:pPr>
-          </w:p>
-          <w:p>
-            <w:pPr>
-              <w:cnfStyle w:val="000000100000" w:firstRow="0" w:lastRow="0" w:firstColumn="0" w:lastColumn="0" w:oddVBand="0" w:evenVBand="0" w:oddHBand="1" w:evenHBand="0" w:firstRowFirstColumn="0" w:firstRowLastColumn="0" w:lastRowFirstColumn="0" w:lastRowLastColumn="0"/>
-              <w:rPr>
-                <w:rFonts w:ascii="Times New Roman" w:hAnsi="Times New Roman" w:cs="Times New Roman"/>
-              </w:rPr>
-            </w:pPr>
-          </w:p>
-          <w:p>
-            <w:pPr>
-              <w:cnfStyle w:val="000000100000" w:firstRow="0" w:lastRow="0" w:firstColumn="0" w:lastColumn="0" w:oddVBand="0" w:evenVBand="0" w:oddHBand="1" w:evenHBand="0" w:firstRowFirstColumn="0" w:firstRowLastColumn="0" w:lastRowFirstColumn="0" w:lastRowLastColumn="0"/>
-              <w:rPr>
-                <w:rFonts w:ascii="Times New Roman" w:hAnsi="Times New Roman" w:cs="Times New Roman"/>
-              </w:rPr>
-            </w:pPr>
+          </w:p>
+          <w:p>
+            <w:pPr>
+              <w:cnfStyle w:val="000000100000" w:firstRow="0" w:lastRow="0" w:firstColumn="0" w:lastColumn="0" w:oddVBand="0" w:evenVBand="0" w:oddHBand="1" w:evenHBand="0" w:firstRowFirstColumn="0" w:firstRowLastColumn="0" w:lastRowFirstColumn="0" w:lastRowLastColumn="0"/>
+              <w:rPr>
+                <w:rFonts w:ascii="Times New Roman" w:hAnsi="Times New Roman" w:cs="Times New Roman"/>
+              </w:rPr>
+            </w:pPr>
+          </w:p>
+          <w:p>
+            <w:pPr>
+              <w:cnfStyle w:val="000000100000" w:firstRow="0" w:lastRow="0" w:firstColumn="0" w:lastColumn="0" w:oddVBand="0" w:evenVBand="0" w:oddHBand="1" w:evenHBand="0" w:firstRowFirstColumn="0" w:firstRowLastColumn="0" w:lastRowFirstColumn="0" w:lastRowLastColumn="0"/>
+              <w:rPr>
+                <w:rFonts w:ascii="Times New Roman" w:hAnsi="Times New Roman" w:cs="Times New Roman"/>
+              </w:rPr>
+            </w:pPr>
+          </w:p>
+          <w:p>
+            <w:pPr>
+              <w:cnfStyle w:val="000000100000" w:firstRow="0" w:lastRow="0" w:firstColumn="0" w:lastColumn="0" w:oddVBand="0" w:evenVBand="0" w:oddHBand="1" w:evenHBand="0" w:firstRowFirstColumn="0" w:firstRowLastColumn="0" w:lastRowFirstColumn="0" w:lastRowLastColumn="0"/>
+              <w:rPr>
+                <w:rFonts w:ascii="Times New Roman" w:hAnsi="Times New Roman" w:cs="Times New Roman"/>
+              </w:rPr>
+            </w:pPr>
+          </w:p>
+          <w:p>
+            <w:pPr>
+              <w:cnfStyle w:val="000000100000" w:firstRow="0" w:lastRow="0" w:firstColumn="0" w:lastColumn="0" w:oddVBand="0" w:evenVBand="0" w:oddHBand="1" w:evenHBand="0" w:firstRowFirstColumn="0" w:firstRowLastColumn="0" w:lastRowFirstColumn="0" w:lastRowLastColumn="0"/>
+              <w:rPr>
+                <w:rFonts w:ascii="Times New Roman" w:hAnsi="Times New Roman" w:cs="Times New Roman"/>
+              </w:rPr>
+            </w:pPr>
+            <w:r>
+              <w:rPr>
+                <w:rFonts w:ascii="Times New Roman" w:hAnsi="Times New Roman" w:cs="Times New Roman"/>
+              </w:rPr>
+              <w:t xml:space="preserve">The respondent seemed to be thoughtful and careful about his statements initially but seemed to </w:t>
+            </w:r>
+            <w:proofErr w:type="gramStart"/>
+            <w:r>
+              <w:rPr>
+                <w:rFonts w:ascii="Times New Roman" w:hAnsi="Times New Roman" w:cs="Times New Roman"/>
+              </w:rPr>
+              <w:t>open up</w:t>
+            </w:r>
+            <w:proofErr w:type="gramEnd"/>
+            <w:r>
+              <w:rPr>
+                <w:rFonts w:ascii="Times New Roman" w:hAnsi="Times New Roman" w:cs="Times New Roman"/>
+              </w:rPr>
+              <w:t xml:space="preserve"> a little as the interview progressed.  However, his personality seemed to be a bit reserved so I’m not sure if recording the interview was causing the respondent to be cautious.</w:t>
+            </w:r>
           </w:p>
           <w:p>
             <w:pPr>
@@ -964,40 +992,20 @@
                 <w:rFonts w:ascii="Times New Roman" w:hAnsi="Times New Roman" w:cs="Times New Roman"/>
               </w:rPr>
             </w:pPr>
-            <w:bookmarkStart w:id="0" w:name="_GoBack"/>
-            <w:bookmarkEnd w:id="0"/>
-          </w:p>
-          <w:p>
-            <w:pPr>
-              <w:cnfStyle w:val="000000100000" w:firstRow="0" w:lastRow="0" w:firstColumn="0" w:lastColumn="0" w:oddVBand="0" w:evenVBand="0" w:oddHBand="1" w:evenHBand="0" w:firstRowFirstColumn="0" w:firstRowLastColumn="0" w:lastRowFirstColumn="0" w:lastRowLastColumn="0"/>
-              <w:rPr>
-                <w:rFonts w:ascii="Times New Roman" w:hAnsi="Times New Roman" w:cs="Times New Roman"/>
-              </w:rPr>
-            </w:pPr>
-          </w:p>
-          <w:p>
-            <w:pPr>
-              <w:cnfStyle w:val="000000100000" w:firstRow="0" w:lastRow="0" w:firstColumn="0" w:lastColumn="0" w:oddVBand="0" w:evenVBand="0" w:oddHBand="1" w:evenHBand="0" w:firstRowFirstColumn="0" w:firstRowLastColumn="0" w:lastRowFirstColumn="0" w:lastRowLastColumn="0"/>
-              <w:rPr>
-                <w:rFonts w:ascii="Times New Roman" w:hAnsi="Times New Roman" w:cs="Times New Roman"/>
-              </w:rPr>
-            </w:pPr>
-          </w:p>
-          <w:p>
-            <w:pPr>
-              <w:cnfStyle w:val="000000100000" w:firstRow="0" w:lastRow="0" w:firstColumn="0" w:lastColumn="0" w:oddVBand="0" w:evenVBand="0" w:oddHBand="1" w:evenHBand="0" w:firstRowFirstColumn="0" w:firstRowLastColumn="0" w:lastRowFirstColumn="0" w:lastRowLastColumn="0"/>
-              <w:rPr>
-                <w:rFonts w:ascii="Times New Roman" w:hAnsi="Times New Roman" w:cs="Times New Roman"/>
-              </w:rPr>
-            </w:pPr>
-          </w:p>
-          <w:p>
-            <w:pPr>
-              <w:cnfStyle w:val="000000100000" w:firstRow="0" w:lastRow="0" w:firstColumn="0" w:lastColumn="0" w:oddVBand="0" w:evenVBand="0" w:oddHBand="1" w:evenHBand="0" w:firstRowFirstColumn="0" w:firstRowLastColumn="0" w:lastRowFirstColumn="0" w:lastRowLastColumn="0"/>
-              <w:rPr>
-                <w:rFonts w:ascii="Times New Roman" w:hAnsi="Times New Roman" w:cs="Times New Roman"/>
-              </w:rPr>
-            </w:pPr>
+          </w:p>
+          <w:p>
+            <w:pPr>
+              <w:cnfStyle w:val="000000100000" w:firstRow="0" w:lastRow="0" w:firstColumn="0" w:lastColumn="0" w:oddVBand="0" w:evenVBand="0" w:oddHBand="1" w:evenHBand="0" w:firstRowFirstColumn="0" w:firstRowLastColumn="0" w:lastRowFirstColumn="0" w:lastRowLastColumn="0"/>
+              <w:rPr>
+                <w:rFonts w:ascii="Times New Roman" w:hAnsi="Times New Roman" w:cs="Times New Roman"/>
+              </w:rPr>
+            </w:pPr>
+            <w:r>
+              <w:rPr>
+                <w:rFonts w:ascii="Times New Roman" w:hAnsi="Times New Roman" w:cs="Times New Roman"/>
+              </w:rPr>
+              <w:t>The respondent seemed to think of his neighborhood as his block and perhaps including just a few blocks around the street on which he and his wife reside.</w:t>
+            </w:r>
           </w:p>
           <w:p>
             <w:pPr>
@@ -1826,7 +1834,6 @@
               <w:rPr>
                 <w:rFonts w:ascii="Times New Roman" w:hAnsi="Times New Roman" w:cs="Times New Roman"/>
               </w:rPr>
-              <w:lastRenderedPageBreak/>
               <w:t xml:space="preserve">It’s likely that most of the respondent’s acquaintances and friends are the same race and similar age, socioeconomic status, and length of neighborhood residency as the respondent given the demographics of graduate students in general and the subject </w:t>
             </w:r>
             <w:proofErr w:type="gramStart"/>
@@ -2064,6 +2071,29 @@
               <w:t>4:30 PM CDT</w:t>
             </w:r>
           </w:p>
+          <w:p>
+            <w:pPr>
+              <w:rPr>
+                <w:rFonts w:ascii="Times New Roman" w:hAnsi="Times New Roman" w:cs="Times New Roman"/>
+                <w:b w:val="0"/>
+              </w:rPr>
+            </w:pPr>
+          </w:p>
+          <w:p>
+            <w:pPr>
+              <w:rPr>
+                <w:rFonts w:ascii="Times New Roman" w:hAnsi="Times New Roman" w:cs="Times New Roman"/>
+                <w:b w:val="0"/>
+              </w:rPr>
+            </w:pPr>
+            <w:r>
+              <w:rPr>
+                <w:rFonts w:ascii="Times New Roman" w:hAnsi="Times New Roman" w:cs="Times New Roman"/>
+                <w:b w:val="0"/>
+              </w:rPr>
+              <w:t>Not recorded</w:t>
+            </w:r>
+          </w:p>
         </w:tc>
         <w:tc>
           <w:tcPr>
@@ -2108,36 +2138,48 @@
               <w:rPr>
                 <w:rFonts w:ascii="Times New Roman" w:hAnsi="Times New Roman" w:cs="Times New Roman"/>
               </w:rPr>
-              <w:t xml:space="preserve"> Corp. in Clayton, Missouri where he works as a project manager in finance systems.  He grew up in St. Charles, Missouri. He went to college at Missouri </w:t>
+              <w:t xml:space="preserve"> Corp. in Clayton, Missouri where he works as a project manager in finance systems.  He grew up in St. Charles, </w:t>
             </w:r>
             <w:r>
               <w:rPr>
                 <w:rFonts w:ascii="Times New Roman" w:hAnsi="Times New Roman" w:cs="Times New Roman"/>
               </w:rPr>
               <w:lastRenderedPageBreak/>
-              <w:t>University of Science and Technology (Missouri S&amp;T in Rolla, Missouri where he studied civil engineering.</w:t>
-            </w:r>
-          </w:p>
-          <w:p>
-            <w:pPr>
-              <w:cnfStyle w:val="000000100000" w:firstRow="0" w:lastRow="0" w:firstColumn="0" w:lastColumn="0" w:oddVBand="0" w:evenVBand="0" w:oddHBand="1" w:evenHBand="0" w:firstRowFirstColumn="0" w:firstRowLastColumn="0" w:lastRowFirstColumn="0" w:lastRowLastColumn="0"/>
-              <w:rPr>
-                <w:rFonts w:ascii="Times New Roman" w:hAnsi="Times New Roman" w:cs="Times New Roman"/>
-              </w:rPr>
-            </w:pPr>
-          </w:p>
-          <w:p>
-            <w:pPr>
-              <w:cnfStyle w:val="000000100000" w:firstRow="0" w:lastRow="0" w:firstColumn="0" w:lastColumn="0" w:oddVBand="0" w:evenVBand="0" w:oddHBand="1" w:evenHBand="0" w:firstRowFirstColumn="0" w:firstRowLastColumn="0" w:lastRowFirstColumn="0" w:lastRowLastColumn="0"/>
-              <w:rPr>
-                <w:rFonts w:ascii="Times New Roman" w:hAnsi="Times New Roman" w:cs="Times New Roman"/>
-              </w:rPr>
-            </w:pPr>
-            <w:r>
-              <w:rPr>
-                <w:rFonts w:ascii="Times New Roman" w:hAnsi="Times New Roman" w:cs="Times New Roman"/>
-              </w:rPr>
-              <w:t xml:space="preserve">After our introductory small talk, I proceeded to conduct the interview by asking the respondent open-ended questions about his responses to each of the survey questions.  The respondent indicated that people moving into the neighborhood was good because they occupied the vacant houses.  He said that many of the houses were renovated by small independent operators and the work wasn’t always the best quality.  He said there was a quite a bit of new construction north of Delmar Blvd.  He’s noticed that </w:t>
+              <w:t>Missouri. He went to college at Missouri University of Science and Technology (Missouri S&amp;T in Rolla, Missouri where he studied civil engineering.</w:t>
+            </w:r>
+          </w:p>
+          <w:p>
+            <w:pPr>
+              <w:cnfStyle w:val="000000100000" w:firstRow="0" w:lastRow="0" w:firstColumn="0" w:lastColumn="0" w:oddVBand="0" w:evenVBand="0" w:oddHBand="1" w:evenHBand="0" w:firstRowFirstColumn="0" w:firstRowLastColumn="0" w:lastRowFirstColumn="0" w:lastRowLastColumn="0"/>
+              <w:rPr>
+                <w:rFonts w:ascii="Times New Roman" w:hAnsi="Times New Roman" w:cs="Times New Roman"/>
+              </w:rPr>
+            </w:pPr>
+          </w:p>
+          <w:p>
+            <w:pPr>
+              <w:cnfStyle w:val="000000100000" w:firstRow="0" w:lastRow="0" w:firstColumn="0" w:lastColumn="0" w:oddVBand="0" w:evenVBand="0" w:oddHBand="1" w:evenHBand="0" w:firstRowFirstColumn="0" w:firstRowLastColumn="0" w:lastRowFirstColumn="0" w:lastRowLastColumn="0"/>
+              <w:rPr>
+                <w:rFonts w:ascii="Times New Roman" w:hAnsi="Times New Roman" w:cs="Times New Roman"/>
+              </w:rPr>
+            </w:pPr>
+            <w:r>
+              <w:rPr>
+                <w:rFonts w:ascii="Times New Roman" w:hAnsi="Times New Roman" w:cs="Times New Roman"/>
+              </w:rPr>
+              <w:t xml:space="preserve">After our introductory small talk, I proceeded to conduct the interview by asking the respondent open-ended questions about his responses to each of the survey questions.  </w:t>
+            </w:r>
+            <w:r>
+              <w:rPr>
+                <w:rFonts w:ascii="Times New Roman" w:hAnsi="Times New Roman" w:cs="Times New Roman"/>
+              </w:rPr>
+              <w:t xml:space="preserve">I chose not to record the interview.  </w:t>
+            </w:r>
+            <w:r>
+              <w:rPr>
+                <w:rFonts w:ascii="Times New Roman" w:hAnsi="Times New Roman" w:cs="Times New Roman"/>
+              </w:rPr>
+              <w:t xml:space="preserve">The respondent indicated that people moving into the neighborhood was good because they occupied the vacant houses.  He said that many of the houses were renovated by small independent operators and the work wasn’t always the best quality.  He said there was a quite a bit of new construction north of Delmar Blvd.  He’s noticed that </w:t>
             </w:r>
             <w:proofErr w:type="spellStart"/>
             <w:r>
@@ -2194,7 +2236,7 @@
                 <w:rFonts w:ascii="Times New Roman" w:hAnsi="Times New Roman" w:cs="Times New Roman"/>
                 <w:highlight w:val="yellow"/>
               </w:rPr>
-              <w:t xml:space="preserve">When I asked him what he meant by this, he paused for a while to think about his answer.  It seemed that he was trying to choose his words carefully. He then explained that he meant not purchasing homes just to flip and </w:t>
+              <w:t xml:space="preserve">When I asked him what he meant by this, he paused for a while to think about his answer.  It seemed that he was trying to choose his words carefully. </w:t>
             </w:r>
             <w:r>
               <w:rPr>
@@ -2202,7 +2244,7 @@
                 <w:highlight w:val="yellow"/>
               </w:rPr>
               <w:lastRenderedPageBreak/>
-              <w:t>wanting to contribute to make the neighborhood better.  He didn’t want unstable people moving into the neighborhood, such as a boarding house</w:t>
+              <w:t>He then explained that he meant not purchasing homes just to flip and wanting to contribute to make the neighborhood better.  He didn’t want unstable people moving into the neighborhood, such as a boarding house</w:t>
             </w:r>
             <w:r>
               <w:rPr>
@@ -2338,7 +2380,7 @@
                 <w:rFonts w:ascii="Times New Roman" w:hAnsi="Times New Roman" w:cs="Times New Roman"/>
                 <w:highlight w:val="yellow"/>
               </w:rPr>
-              <w:t xml:space="preserve"> a better job watching what goes on in the </w:t>
+              <w:t xml:space="preserve"> a better </w:t>
             </w:r>
             <w:r>
               <w:rPr>
@@ -2346,7 +2388,7 @@
                 <w:highlight w:val="yellow"/>
               </w:rPr>
               <w:lastRenderedPageBreak/>
-              <w:t>neighborhood because they know what to look for.</w:t>
+              <w:t>job watching what goes on in the neighborhood because they know what to look for.</w:t>
             </w:r>
           </w:p>
           <w:p>
@@ -2511,7 +2553,14 @@
               <w:rPr>
                 <w:rFonts w:ascii="Times New Roman" w:hAnsi="Times New Roman" w:cs="Times New Roman"/>
               </w:rPr>
-              <w:t xml:space="preserve">  He just wants the vacant houses filled with positive, friendly people.  The respondent indicated that the primary negative about the neighborhood is crime.  Someone broke into his garage once and someone recently kicked in a neighbor’s door.  He also hears gunshots from the surrounding area about once a month.</w:t>
+              <w:t xml:space="preserve">  He just wants the vacant houses filled with positive, friendly people.  The respondent indicated that the primary negative about the neighborhood is crime.  Someone broke into his garage once and someone recently kicked in a neighbor’s door.  He also hears gunshots </w:t>
+            </w:r>
+            <w:r>
+              <w:rPr>
+                <w:rFonts w:ascii="Times New Roman" w:hAnsi="Times New Roman" w:cs="Times New Roman"/>
+              </w:rPr>
+              <w:lastRenderedPageBreak/>
+              <w:t>from the surrounding area about once a month.</w:t>
             </w:r>
           </w:p>
         </w:tc>
@@ -2966,6 +3015,14 @@
                 <w:rFonts w:ascii="Times New Roman" w:hAnsi="Times New Roman" w:cs="Times New Roman"/>
               </w:rPr>
             </w:pPr>
+          </w:p>
+          <w:p>
+            <w:pPr>
+              <w:cnfStyle w:val="000000100000" w:firstRow="0" w:lastRow="0" w:firstColumn="0" w:lastColumn="0" w:oddVBand="0" w:evenVBand="0" w:oddHBand="1" w:evenHBand="0" w:firstRowFirstColumn="0" w:firstRowLastColumn="0" w:lastRowFirstColumn="0" w:lastRowLastColumn="0"/>
+              <w:rPr>
+                <w:rFonts w:ascii="Times New Roman" w:hAnsi="Times New Roman" w:cs="Times New Roman"/>
+              </w:rPr>
+            </w:pPr>
             <w:r>
               <w:rPr>
                 <w:rFonts w:ascii="Times New Roman" w:hAnsi="Times New Roman" w:cs="Times New Roman"/>
@@ -3008,6 +3065,7 @@
               <w:rPr>
                 <w:rFonts w:ascii="Times New Roman" w:hAnsi="Times New Roman" w:cs="Times New Roman"/>
               </w:rPr>
+              <w:lastRenderedPageBreak/>
               <w:t>Possible evidence of rigidity about the community rules.</w:t>
             </w:r>
           </w:p>
@@ -3390,14 +3448,6 @@
               </w:rPr>
               <w:t>Possible evidence of high accountability.</w:t>
             </w:r>
-          </w:p>
-          <w:p>
-            <w:pPr>
-              <w:cnfStyle w:val="000000100000" w:firstRow="0" w:lastRow="0" w:firstColumn="0" w:lastColumn="0" w:oddVBand="0" w:evenVBand="0" w:oddHBand="1" w:evenHBand="0" w:firstRowFirstColumn="0" w:firstRowLastColumn="0" w:lastRowFirstColumn="0" w:lastRowLastColumn="0"/>
-              <w:rPr>
-                <w:rFonts w:ascii="Times New Roman" w:hAnsi="Times New Roman" w:cs="Times New Roman"/>
-              </w:rPr>
-            </w:pPr>
           </w:p>
           <w:p>
             <w:pPr>
@@ -3810,11 +3860,11 @@
       <w:tr>
         <w:tc>
           <w:tcPr>
-            <w:cnfStyle w:val="001000000000" w:firstRow="0" w:lastRow="0" w:firstColumn="1" w:lastColumn="0" w:oddVBand="0" w:evenVBand="0" w:oddHBand="0" w:evenHBand="0" w:firstRowFirstColumn="0" w:firstRowLastColumn="0" w:lastRowFirstColumn="0" w:lastRowLastColumn="0"/>
             <w:tcW w:w="1440" w:type="dxa"/>
           </w:tcPr>
           <w:p>
             <w:pPr>
+              <w:cnfStyle w:val="001000000000" w:firstRow="0" w:lastRow="0" w:firstColumn="1" w:lastColumn="0" w:oddVBand="0" w:evenVBand="0" w:oddHBand="0" w:evenHBand="0" w:firstRowFirstColumn="0" w:firstRowLastColumn="0" w:lastRowFirstColumn="0" w:lastRowLastColumn="0"/>
               <w:rPr>
                 <w:rFonts w:ascii="Times New Roman" w:hAnsi="Times New Roman" w:cs="Times New Roman"/>
                 <w:b w:val="0"/>
@@ -3831,6 +3881,7 @@
           </w:p>
           <w:p>
             <w:pPr>
+              <w:cnfStyle w:val="001000000000" w:firstRow="0" w:lastRow="0" w:firstColumn="1" w:lastColumn="0" w:oddVBand="0" w:evenVBand="0" w:oddHBand="0" w:evenHBand="0" w:firstRowFirstColumn="0" w:firstRowLastColumn="0" w:lastRowFirstColumn="0" w:lastRowLastColumn="0"/>
               <w:rPr>
                 <w:rFonts w:ascii="Times New Roman" w:hAnsi="Times New Roman" w:cs="Times New Roman"/>
                 <w:b w:val="0"/>
@@ -3842,6 +3893,31 @@
                 <w:b w:val="0"/>
               </w:rPr>
               <w:t>1:30 PM CDT</w:t>
+            </w:r>
+          </w:p>
+          <w:p>
+            <w:pPr>
+              <w:cnfStyle w:val="001000000000" w:firstRow="0" w:lastRow="0" w:firstColumn="1" w:lastColumn="0" w:oddVBand="0" w:evenVBand="0" w:oddHBand="0" w:evenHBand="0" w:firstRowFirstColumn="0" w:firstRowLastColumn="0" w:lastRowFirstColumn="0" w:lastRowLastColumn="0"/>
+              <w:rPr>
+                <w:rFonts w:ascii="Times New Roman" w:hAnsi="Times New Roman" w:cs="Times New Roman"/>
+                <w:b w:val="0"/>
+              </w:rPr>
+            </w:pPr>
+          </w:p>
+          <w:p>
+            <w:pPr>
+              <w:cnfStyle w:val="001000000000" w:firstRow="0" w:lastRow="0" w:firstColumn="1" w:lastColumn="0" w:oddVBand="0" w:evenVBand="0" w:oddHBand="0" w:evenHBand="0" w:firstRowFirstColumn="0" w:firstRowLastColumn="0" w:lastRowFirstColumn="0" w:lastRowLastColumn="0"/>
+              <w:rPr>
+                <w:rFonts w:ascii="Times New Roman" w:hAnsi="Times New Roman" w:cs="Times New Roman"/>
+                <w:b w:val="0"/>
+              </w:rPr>
+            </w:pPr>
+            <w:r>
+              <w:rPr>
+                <w:rFonts w:ascii="Times New Roman" w:hAnsi="Times New Roman" w:cs="Times New Roman"/>
+                <w:b w:val="0"/>
+              </w:rPr>
+              <w:t>Not recorded</w:t>
             </w:r>
           </w:p>
         </w:tc>
@@ -3851,7 +3927,6 @@
           </w:tcPr>
           <w:p>
             <w:pPr>
-              <w:cnfStyle w:val="000000000000" w:firstRow="0" w:lastRow="0" w:firstColumn="0" w:lastColumn="0" w:oddVBand="0" w:evenVBand="0" w:oddHBand="0" w:evenHBand="0" w:firstRowFirstColumn="0" w:firstRowLastColumn="0" w:lastRowFirstColumn="0" w:lastRowLastColumn="0"/>
               <w:rPr>
                 <w:rFonts w:ascii="Times New Roman" w:hAnsi="Times New Roman" w:cs="Times New Roman"/>
               </w:rPr>
@@ -3892,24 +3967,34 @@
           </w:p>
           <w:p>
             <w:pPr>
-              <w:cnfStyle w:val="000000000000" w:firstRow="0" w:lastRow="0" w:firstColumn="0" w:lastColumn="0" w:oddVBand="0" w:evenVBand="0" w:oddHBand="0" w:evenHBand="0" w:firstRowFirstColumn="0" w:firstRowLastColumn="0" w:lastRowFirstColumn="0" w:lastRowLastColumn="0"/>
-              <w:rPr>
-                <w:rFonts w:ascii="Times New Roman" w:hAnsi="Times New Roman" w:cs="Times New Roman"/>
-              </w:rPr>
-            </w:pPr>
-          </w:p>
-          <w:p>
-            <w:pPr>
-              <w:cnfStyle w:val="000000000000" w:firstRow="0" w:lastRow="0" w:firstColumn="0" w:lastColumn="0" w:oddVBand="0" w:evenVBand="0" w:oddHBand="0" w:evenHBand="0" w:firstRowFirstColumn="0" w:firstRowLastColumn="0" w:lastRowFirstColumn="0" w:lastRowLastColumn="0"/>
-              <w:rPr>
-                <w:rFonts w:ascii="Times New Roman" w:hAnsi="Times New Roman" w:cs="Times New Roman"/>
-              </w:rPr>
-            </w:pPr>
-            <w:r>
-              <w:rPr>
-                <w:rFonts w:ascii="Times New Roman" w:hAnsi="Times New Roman" w:cs="Times New Roman"/>
-              </w:rPr>
-              <w:t xml:space="preserve">After our introductory conversation, I conducted the interview by asking open-ended questions about the respondent’s answers to the survey.  The respondent indicated that he has observed more meaningful integration along Delmar Blvd.  </w:t>
+              <w:rPr>
+                <w:rFonts w:ascii="Times New Roman" w:hAnsi="Times New Roman" w:cs="Times New Roman"/>
+              </w:rPr>
+            </w:pPr>
+          </w:p>
+          <w:p>
+            <w:pPr>
+              <w:rPr>
+                <w:rFonts w:ascii="Times New Roman" w:hAnsi="Times New Roman" w:cs="Times New Roman"/>
+              </w:rPr>
+            </w:pPr>
+            <w:r>
+              <w:rPr>
+                <w:rFonts w:ascii="Times New Roman" w:hAnsi="Times New Roman" w:cs="Times New Roman"/>
+              </w:rPr>
+              <w:t xml:space="preserve">After our introductory conversation, I conducted the interview by asking open-ended questions about the respondent’s answers to the survey.  </w:t>
+            </w:r>
+            <w:r>
+              <w:rPr>
+                <w:rFonts w:ascii="Times New Roman" w:hAnsi="Times New Roman" w:cs="Times New Roman"/>
+              </w:rPr>
+              <w:t xml:space="preserve">I chose not to record the conversation. </w:t>
+            </w:r>
+            <w:r>
+              <w:rPr>
+                <w:rFonts w:ascii="Times New Roman" w:hAnsi="Times New Roman" w:cs="Times New Roman"/>
+              </w:rPr>
+              <w:t xml:space="preserve">The respondent indicated that he has observed more meaningful integration along Delmar Blvd.  </w:t>
             </w:r>
             <w:r>
               <w:rPr>
@@ -3943,7 +4028,7 @@
                 <w:rFonts w:ascii="Times New Roman" w:hAnsi="Times New Roman" w:cs="Times New Roman"/>
                 <w:highlight w:val="yellow"/>
               </w:rPr>
-              <w:t xml:space="preserve">He’s also noticed less enforcement of city housing codes, which he believes is a bad thing.  He spoke admirably of University City saying that it was a good example of a community that embraced racial integration with positive results.  He noted that University City enacted some of the strictest housing code enforcement and he attributes part of University City’s success to this fact.  The respondent believes that enforcement of housing codes keeps out slum lords and speculators, which helps to stabilize </w:t>
+              <w:t xml:space="preserve">He’s also noticed less enforcement of city housing codes, which he believes is a bad thing.  He spoke admirably of University City saying that it was a good example of a community that embraced racial integration with positive results.  He noted that University City enacted some of the strictest housing code enforcement and he attributes part of University City’s success to this fact.  </w:t>
             </w:r>
             <w:r>
               <w:rPr>
@@ -3951,7 +4036,7 @@
                 <w:highlight w:val="yellow"/>
               </w:rPr>
               <w:lastRenderedPageBreak/>
-              <w:t>a neighborhood.</w:t>
+              <w:t>The respondent believes that enforcement of housing codes keeps out slum lords and speculators, which helps to stabilize a neighborhood.</w:t>
             </w:r>
             <w:r>
               <w:rPr>
@@ -3962,15 +4047,13 @@
           </w:p>
           <w:p>
             <w:pPr>
-              <w:cnfStyle w:val="000000000000" w:firstRow="0" w:lastRow="0" w:firstColumn="0" w:lastColumn="0" w:oddVBand="0" w:evenVBand="0" w:oddHBand="0" w:evenHBand="0" w:firstRowFirstColumn="0" w:firstRowLastColumn="0" w:lastRowFirstColumn="0" w:lastRowLastColumn="0"/>
-              <w:rPr>
-                <w:rFonts w:ascii="Times New Roman" w:hAnsi="Times New Roman" w:cs="Times New Roman"/>
-              </w:rPr>
-            </w:pPr>
-          </w:p>
-          <w:p>
-            <w:pPr>
-              <w:cnfStyle w:val="000000000000" w:firstRow="0" w:lastRow="0" w:firstColumn="0" w:lastColumn="0" w:oddVBand="0" w:evenVBand="0" w:oddHBand="0" w:evenHBand="0" w:firstRowFirstColumn="0" w:firstRowLastColumn="0" w:lastRowFirstColumn="0" w:lastRowLastColumn="0"/>
+              <w:rPr>
+                <w:rFonts w:ascii="Times New Roman" w:hAnsi="Times New Roman" w:cs="Times New Roman"/>
+              </w:rPr>
+            </w:pPr>
+          </w:p>
+          <w:p>
+            <w:pPr>
               <w:rPr>
                 <w:rFonts w:ascii="Times New Roman" w:hAnsi="Times New Roman" w:cs="Times New Roman"/>
               </w:rPr>
@@ -3984,15 +4067,13 @@
           </w:p>
           <w:p>
             <w:pPr>
-              <w:cnfStyle w:val="000000000000" w:firstRow="0" w:lastRow="0" w:firstColumn="0" w:lastColumn="0" w:oddVBand="0" w:evenVBand="0" w:oddHBand="0" w:evenHBand="0" w:firstRowFirstColumn="0" w:firstRowLastColumn="0" w:lastRowFirstColumn="0" w:lastRowLastColumn="0"/>
-              <w:rPr>
-                <w:rFonts w:ascii="Times New Roman" w:hAnsi="Times New Roman" w:cs="Times New Roman"/>
-              </w:rPr>
-            </w:pPr>
-          </w:p>
-          <w:p>
-            <w:pPr>
-              <w:cnfStyle w:val="000000000000" w:firstRow="0" w:lastRow="0" w:firstColumn="0" w:lastColumn="0" w:oddVBand="0" w:evenVBand="0" w:oddHBand="0" w:evenHBand="0" w:firstRowFirstColumn="0" w:firstRowLastColumn="0" w:lastRowFirstColumn="0" w:lastRowLastColumn="0"/>
+              <w:rPr>
+                <w:rFonts w:ascii="Times New Roman" w:hAnsi="Times New Roman" w:cs="Times New Roman"/>
+              </w:rPr>
+            </w:pPr>
+          </w:p>
+          <w:p>
+            <w:pPr>
               <w:rPr>
                 <w:rFonts w:ascii="Times New Roman" w:hAnsi="Times New Roman" w:cs="Times New Roman"/>
               </w:rPr>
@@ -4013,15 +4094,13 @@
           </w:p>
           <w:p>
             <w:pPr>
-              <w:cnfStyle w:val="000000000000" w:firstRow="0" w:lastRow="0" w:firstColumn="0" w:lastColumn="0" w:oddVBand="0" w:evenVBand="0" w:oddHBand="0" w:evenHBand="0" w:firstRowFirstColumn="0" w:firstRowLastColumn="0" w:lastRowFirstColumn="0" w:lastRowLastColumn="0"/>
-              <w:rPr>
-                <w:rFonts w:ascii="Times New Roman" w:hAnsi="Times New Roman" w:cs="Times New Roman"/>
-              </w:rPr>
-            </w:pPr>
-          </w:p>
-          <w:p>
-            <w:pPr>
-              <w:cnfStyle w:val="000000000000" w:firstRow="0" w:lastRow="0" w:firstColumn="0" w:lastColumn="0" w:oddVBand="0" w:evenVBand="0" w:oddHBand="0" w:evenHBand="0" w:firstRowFirstColumn="0" w:firstRowLastColumn="0" w:lastRowFirstColumn="0" w:lastRowLastColumn="0"/>
+              <w:rPr>
+                <w:rFonts w:ascii="Times New Roman" w:hAnsi="Times New Roman" w:cs="Times New Roman"/>
+              </w:rPr>
+            </w:pPr>
+          </w:p>
+          <w:p>
+            <w:pPr>
               <w:rPr>
                 <w:rFonts w:ascii="Times New Roman" w:hAnsi="Times New Roman" w:cs="Times New Roman"/>
               </w:rPr>
@@ -4048,15 +4127,13 @@
           </w:p>
           <w:p>
             <w:pPr>
-              <w:cnfStyle w:val="000000000000" w:firstRow="0" w:lastRow="0" w:firstColumn="0" w:lastColumn="0" w:oddVBand="0" w:evenVBand="0" w:oddHBand="0" w:evenHBand="0" w:firstRowFirstColumn="0" w:firstRowLastColumn="0" w:lastRowFirstColumn="0" w:lastRowLastColumn="0"/>
-              <w:rPr>
-                <w:rFonts w:ascii="Times New Roman" w:hAnsi="Times New Roman" w:cs="Times New Roman"/>
-              </w:rPr>
-            </w:pPr>
-          </w:p>
-          <w:p>
-            <w:pPr>
-              <w:cnfStyle w:val="000000000000" w:firstRow="0" w:lastRow="0" w:firstColumn="0" w:lastColumn="0" w:oddVBand="0" w:evenVBand="0" w:oddHBand="0" w:evenHBand="0" w:firstRowFirstColumn="0" w:firstRowLastColumn="0" w:lastRowFirstColumn="0" w:lastRowLastColumn="0"/>
+              <w:rPr>
+                <w:rFonts w:ascii="Times New Roman" w:hAnsi="Times New Roman" w:cs="Times New Roman"/>
+              </w:rPr>
+            </w:pPr>
+          </w:p>
+          <w:p>
+            <w:pPr>
               <w:rPr>
                 <w:rFonts w:ascii="Times New Roman" w:hAnsi="Times New Roman" w:cs="Times New Roman"/>
               </w:rPr>
@@ -4066,33 +4143,32 @@
                 <w:rFonts w:ascii="Times New Roman" w:hAnsi="Times New Roman" w:cs="Times New Roman"/>
                 <w:highlight w:val="yellow"/>
               </w:rPr>
-              <w:t>He felt that people generally behave as he would want a good neighbor to behave, which consisted of keeping up their property, not making too much noise, and being respectful of everyone.  The neighborhood residents try to get to know each other.</w:t>
-            </w:r>
-            <w:r>
-              <w:rPr>
-                <w:rFonts w:ascii="Times New Roman" w:hAnsi="Times New Roman" w:cs="Times New Roman"/>
-              </w:rPr>
-              <w:t xml:space="preserve">  They have a neighborhood party or get together about every 6 </w:t>
-            </w:r>
-            <w:r>
-              <w:rPr>
-                <w:rFonts w:ascii="Times New Roman" w:hAnsi="Times New Roman" w:cs="Times New Roman"/>
+              <w:t xml:space="preserve">He felt that people generally behave as he would want a good neighbor to behave, which consisted of keeping up their property, not making too much noise, and being respectful of everyone.  The neighborhood residents try to get to know </w:t>
+            </w:r>
+            <w:r>
+              <w:rPr>
+                <w:rFonts w:ascii="Times New Roman" w:hAnsi="Times New Roman" w:cs="Times New Roman"/>
+                <w:highlight w:val="yellow"/>
               </w:rPr>
               <w:lastRenderedPageBreak/>
-              <w:t>months, which gives newcomers an opportunity to meet everyone.</w:t>
-            </w:r>
-          </w:p>
-          <w:p>
-            <w:pPr>
-              <w:cnfStyle w:val="000000000000" w:firstRow="0" w:lastRow="0" w:firstColumn="0" w:lastColumn="0" w:oddVBand="0" w:evenVBand="0" w:oddHBand="0" w:evenHBand="0" w:firstRowFirstColumn="0" w:firstRowLastColumn="0" w:lastRowFirstColumn="0" w:lastRowLastColumn="0"/>
-              <w:rPr>
-                <w:rFonts w:ascii="Times New Roman" w:hAnsi="Times New Roman" w:cs="Times New Roman"/>
-              </w:rPr>
-            </w:pPr>
-          </w:p>
-          <w:p>
-            <w:pPr>
-              <w:cnfStyle w:val="000000000000" w:firstRow="0" w:lastRow="0" w:firstColumn="0" w:lastColumn="0" w:oddVBand="0" w:evenVBand="0" w:oddHBand="0" w:evenHBand="0" w:firstRowFirstColumn="0" w:firstRowLastColumn="0" w:lastRowFirstColumn="0" w:lastRowLastColumn="0"/>
+              <w:t>each other.</w:t>
+            </w:r>
+            <w:r>
+              <w:rPr>
+                <w:rFonts w:ascii="Times New Roman" w:hAnsi="Times New Roman" w:cs="Times New Roman"/>
+              </w:rPr>
+              <w:t xml:space="preserve">  They have a neighborhood party or get together about every 6 months, which gives newcomers an opportunity to meet everyone.</w:t>
+            </w:r>
+          </w:p>
+          <w:p>
+            <w:pPr>
+              <w:rPr>
+                <w:rFonts w:ascii="Times New Roman" w:hAnsi="Times New Roman" w:cs="Times New Roman"/>
+              </w:rPr>
+            </w:pPr>
+          </w:p>
+          <w:p>
+            <w:pPr>
               <w:rPr>
                 <w:rFonts w:ascii="Times New Roman" w:hAnsi="Times New Roman" w:cs="Times New Roman"/>
               </w:rPr>
@@ -4133,15 +4209,13 @@
           </w:p>
           <w:p>
             <w:pPr>
-              <w:cnfStyle w:val="000000000000" w:firstRow="0" w:lastRow="0" w:firstColumn="0" w:lastColumn="0" w:oddVBand="0" w:evenVBand="0" w:oddHBand="0" w:evenHBand="0" w:firstRowFirstColumn="0" w:firstRowLastColumn="0" w:lastRowFirstColumn="0" w:lastRowLastColumn="0"/>
-              <w:rPr>
-                <w:rFonts w:ascii="Times New Roman" w:hAnsi="Times New Roman" w:cs="Times New Roman"/>
-              </w:rPr>
-            </w:pPr>
-          </w:p>
-          <w:p>
-            <w:pPr>
-              <w:cnfStyle w:val="000000000000" w:firstRow="0" w:lastRow="0" w:firstColumn="0" w:lastColumn="0" w:oddVBand="0" w:evenVBand="0" w:oddHBand="0" w:evenHBand="0" w:firstRowFirstColumn="0" w:firstRowLastColumn="0" w:lastRowFirstColumn="0" w:lastRowLastColumn="0"/>
+              <w:rPr>
+                <w:rFonts w:ascii="Times New Roman" w:hAnsi="Times New Roman" w:cs="Times New Roman"/>
+              </w:rPr>
+            </w:pPr>
+          </w:p>
+          <w:p>
+            <w:pPr>
               <w:rPr>
                 <w:rFonts w:ascii="Times New Roman" w:hAnsi="Times New Roman" w:cs="Times New Roman"/>
               </w:rPr>
@@ -4175,15 +4249,13 @@
           </w:p>
           <w:p>
             <w:pPr>
-              <w:cnfStyle w:val="000000000000" w:firstRow="0" w:lastRow="0" w:firstColumn="0" w:lastColumn="0" w:oddVBand="0" w:evenVBand="0" w:oddHBand="0" w:evenHBand="0" w:firstRowFirstColumn="0" w:firstRowLastColumn="0" w:lastRowFirstColumn="0" w:lastRowLastColumn="0"/>
-              <w:rPr>
-                <w:rFonts w:ascii="Times New Roman" w:hAnsi="Times New Roman" w:cs="Times New Roman"/>
-              </w:rPr>
-            </w:pPr>
-          </w:p>
-          <w:p>
-            <w:pPr>
-              <w:cnfStyle w:val="000000000000" w:firstRow="0" w:lastRow="0" w:firstColumn="0" w:lastColumn="0" w:oddVBand="0" w:evenVBand="0" w:oddHBand="0" w:evenHBand="0" w:firstRowFirstColumn="0" w:firstRowLastColumn="0" w:lastRowFirstColumn="0" w:lastRowLastColumn="0"/>
+              <w:rPr>
+                <w:rFonts w:ascii="Times New Roman" w:hAnsi="Times New Roman" w:cs="Times New Roman"/>
+              </w:rPr>
+            </w:pPr>
+          </w:p>
+          <w:p>
+            <w:pPr>
               <w:rPr>
                 <w:rFonts w:ascii="Times New Roman" w:hAnsi="Times New Roman" w:cs="Times New Roman"/>
               </w:rPr>
@@ -4199,7 +4271,7 @@
                 <w:rFonts w:ascii="Times New Roman" w:hAnsi="Times New Roman" w:cs="Times New Roman"/>
                 <w:highlight w:val="yellow"/>
               </w:rPr>
-              <w:t xml:space="preserve">. He told of his experience living in a mostly Black neighborhood in north St. Louis city where he felt comfortable and never had </w:t>
+              <w:t xml:space="preserve">. He told of his experience living in a mostly Black </w:t>
             </w:r>
             <w:r>
               <w:rPr>
@@ -4207,7 +4279,7 @@
                 <w:highlight w:val="yellow"/>
               </w:rPr>
               <w:lastRenderedPageBreak/>
-              <w:t>any issues and a time he lived in a predominantly White neighborhood in South St. Louis city where, less than a few weeks after moving into the neighborhood, a “White Hoosier” tried to</w:t>
+              <w:t>neighborhood in north St. Louis city where he felt comfortable and never had any issues and a time he lived in a predominantly White neighborhood in South St. Louis city where, less than a few weeks after moving into the neighborhood, a “White Hoosier” tried to</w:t>
             </w:r>
             <w:r>
               <w:rPr>
@@ -4251,15 +4323,13 @@
           </w:p>
           <w:p>
             <w:pPr>
-              <w:cnfStyle w:val="000000000000" w:firstRow="0" w:lastRow="0" w:firstColumn="0" w:lastColumn="0" w:oddVBand="0" w:evenVBand="0" w:oddHBand="0" w:evenHBand="0" w:firstRowFirstColumn="0" w:firstRowLastColumn="0" w:lastRowFirstColumn="0" w:lastRowLastColumn="0"/>
-              <w:rPr>
-                <w:rFonts w:ascii="Times New Roman" w:hAnsi="Times New Roman" w:cs="Times New Roman"/>
-              </w:rPr>
-            </w:pPr>
-          </w:p>
-          <w:p>
-            <w:pPr>
-              <w:cnfStyle w:val="000000000000" w:firstRow="0" w:lastRow="0" w:firstColumn="0" w:lastColumn="0" w:oddVBand="0" w:evenVBand="0" w:oddHBand="0" w:evenHBand="0" w:firstRowFirstColumn="0" w:firstRowLastColumn="0" w:lastRowFirstColumn="0" w:lastRowLastColumn="0"/>
+              <w:rPr>
+                <w:rFonts w:ascii="Times New Roman" w:hAnsi="Times New Roman" w:cs="Times New Roman"/>
+              </w:rPr>
+            </w:pPr>
+          </w:p>
+          <w:p>
+            <w:pPr>
               <w:rPr>
                 <w:rFonts w:ascii="Times New Roman" w:hAnsi="Times New Roman" w:cs="Times New Roman"/>
               </w:rPr>
@@ -4307,127 +4377,111 @@
           </w:tcPr>
           <w:p>
             <w:pPr>
-              <w:cnfStyle w:val="000000000000" w:firstRow="0" w:lastRow="0" w:firstColumn="0" w:lastColumn="0" w:oddVBand="0" w:evenVBand="0" w:oddHBand="0" w:evenHBand="0" w:firstRowFirstColumn="0" w:firstRowLastColumn="0" w:lastRowFirstColumn="0" w:lastRowLastColumn="0"/>
-              <w:rPr>
-                <w:rFonts w:ascii="Times New Roman" w:hAnsi="Times New Roman" w:cs="Times New Roman"/>
-              </w:rPr>
-            </w:pPr>
-          </w:p>
-          <w:p>
-            <w:pPr>
-              <w:cnfStyle w:val="000000000000" w:firstRow="0" w:lastRow="0" w:firstColumn="0" w:lastColumn="0" w:oddVBand="0" w:evenVBand="0" w:oddHBand="0" w:evenHBand="0" w:firstRowFirstColumn="0" w:firstRowLastColumn="0" w:lastRowFirstColumn="0" w:lastRowLastColumn="0"/>
-              <w:rPr>
-                <w:rFonts w:ascii="Times New Roman" w:hAnsi="Times New Roman" w:cs="Times New Roman"/>
-              </w:rPr>
-            </w:pPr>
-          </w:p>
-          <w:p>
-            <w:pPr>
-              <w:cnfStyle w:val="000000000000" w:firstRow="0" w:lastRow="0" w:firstColumn="0" w:lastColumn="0" w:oddVBand="0" w:evenVBand="0" w:oddHBand="0" w:evenHBand="0" w:firstRowFirstColumn="0" w:firstRowLastColumn="0" w:lastRowFirstColumn="0" w:lastRowLastColumn="0"/>
-              <w:rPr>
-                <w:rFonts w:ascii="Times New Roman" w:hAnsi="Times New Roman" w:cs="Times New Roman"/>
-              </w:rPr>
-            </w:pPr>
-          </w:p>
-          <w:p>
-            <w:pPr>
-              <w:cnfStyle w:val="000000000000" w:firstRow="0" w:lastRow="0" w:firstColumn="0" w:lastColumn="0" w:oddVBand="0" w:evenVBand="0" w:oddHBand="0" w:evenHBand="0" w:firstRowFirstColumn="0" w:firstRowLastColumn="0" w:lastRowFirstColumn="0" w:lastRowLastColumn="0"/>
-              <w:rPr>
-                <w:rFonts w:ascii="Times New Roman" w:hAnsi="Times New Roman" w:cs="Times New Roman"/>
-              </w:rPr>
-            </w:pPr>
-          </w:p>
-          <w:p>
-            <w:pPr>
-              <w:cnfStyle w:val="000000000000" w:firstRow="0" w:lastRow="0" w:firstColumn="0" w:lastColumn="0" w:oddVBand="0" w:evenVBand="0" w:oddHBand="0" w:evenHBand="0" w:firstRowFirstColumn="0" w:firstRowLastColumn="0" w:lastRowFirstColumn="0" w:lastRowLastColumn="0"/>
-              <w:rPr>
-                <w:rFonts w:ascii="Times New Roman" w:hAnsi="Times New Roman" w:cs="Times New Roman"/>
-              </w:rPr>
-            </w:pPr>
-          </w:p>
-          <w:p>
-            <w:pPr>
-              <w:cnfStyle w:val="000000000000" w:firstRow="0" w:lastRow="0" w:firstColumn="0" w:lastColumn="0" w:oddVBand="0" w:evenVBand="0" w:oddHBand="0" w:evenHBand="0" w:firstRowFirstColumn="0" w:firstRowLastColumn="0" w:lastRowFirstColumn="0" w:lastRowLastColumn="0"/>
-              <w:rPr>
-                <w:rFonts w:ascii="Times New Roman" w:hAnsi="Times New Roman" w:cs="Times New Roman"/>
-              </w:rPr>
-            </w:pPr>
-          </w:p>
-          <w:p>
-            <w:pPr>
-              <w:cnfStyle w:val="000000000000" w:firstRow="0" w:lastRow="0" w:firstColumn="0" w:lastColumn="0" w:oddVBand="0" w:evenVBand="0" w:oddHBand="0" w:evenHBand="0" w:firstRowFirstColumn="0" w:firstRowLastColumn="0" w:lastRowFirstColumn="0" w:lastRowLastColumn="0"/>
-              <w:rPr>
-                <w:rFonts w:ascii="Times New Roman" w:hAnsi="Times New Roman" w:cs="Times New Roman"/>
-              </w:rPr>
-            </w:pPr>
-          </w:p>
-          <w:p>
-            <w:pPr>
-              <w:cnfStyle w:val="000000000000" w:firstRow="0" w:lastRow="0" w:firstColumn="0" w:lastColumn="0" w:oddVBand="0" w:evenVBand="0" w:oddHBand="0" w:evenHBand="0" w:firstRowFirstColumn="0" w:firstRowLastColumn="0" w:lastRowFirstColumn="0" w:lastRowLastColumn="0"/>
-              <w:rPr>
-                <w:rFonts w:ascii="Times New Roman" w:hAnsi="Times New Roman" w:cs="Times New Roman"/>
-              </w:rPr>
-            </w:pPr>
-          </w:p>
-          <w:p>
-            <w:pPr>
-              <w:cnfStyle w:val="000000000000" w:firstRow="0" w:lastRow="0" w:firstColumn="0" w:lastColumn="0" w:oddVBand="0" w:evenVBand="0" w:oddHBand="0" w:evenHBand="0" w:firstRowFirstColumn="0" w:firstRowLastColumn="0" w:lastRowFirstColumn="0" w:lastRowLastColumn="0"/>
-              <w:rPr>
-                <w:rFonts w:ascii="Times New Roman" w:hAnsi="Times New Roman" w:cs="Times New Roman"/>
-              </w:rPr>
-            </w:pPr>
-          </w:p>
-          <w:p>
-            <w:pPr>
-              <w:cnfStyle w:val="000000000000" w:firstRow="0" w:lastRow="0" w:firstColumn="0" w:lastColumn="0" w:oddVBand="0" w:evenVBand="0" w:oddHBand="0" w:evenHBand="0" w:firstRowFirstColumn="0" w:firstRowLastColumn="0" w:lastRowFirstColumn="0" w:lastRowLastColumn="0"/>
-              <w:rPr>
-                <w:rFonts w:ascii="Times New Roman" w:hAnsi="Times New Roman" w:cs="Times New Roman"/>
-              </w:rPr>
-            </w:pPr>
-          </w:p>
-          <w:p>
-            <w:pPr>
-              <w:cnfStyle w:val="000000000000" w:firstRow="0" w:lastRow="0" w:firstColumn="0" w:lastColumn="0" w:oddVBand="0" w:evenVBand="0" w:oddHBand="0" w:evenHBand="0" w:firstRowFirstColumn="0" w:firstRowLastColumn="0" w:lastRowFirstColumn="0" w:lastRowLastColumn="0"/>
-              <w:rPr>
-                <w:rFonts w:ascii="Times New Roman" w:hAnsi="Times New Roman" w:cs="Times New Roman"/>
-              </w:rPr>
-            </w:pPr>
-          </w:p>
-          <w:p>
-            <w:pPr>
-              <w:cnfStyle w:val="000000000000" w:firstRow="0" w:lastRow="0" w:firstColumn="0" w:lastColumn="0" w:oddVBand="0" w:evenVBand="0" w:oddHBand="0" w:evenHBand="0" w:firstRowFirstColumn="0" w:firstRowLastColumn="0" w:lastRowFirstColumn="0" w:lastRowLastColumn="0"/>
-              <w:rPr>
-                <w:rFonts w:ascii="Times New Roman" w:hAnsi="Times New Roman" w:cs="Times New Roman"/>
-              </w:rPr>
-            </w:pPr>
-          </w:p>
-          <w:p>
-            <w:pPr>
-              <w:cnfStyle w:val="000000000000" w:firstRow="0" w:lastRow="0" w:firstColumn="0" w:lastColumn="0" w:oddVBand="0" w:evenVBand="0" w:oddHBand="0" w:evenHBand="0" w:firstRowFirstColumn="0" w:firstRowLastColumn="0" w:lastRowFirstColumn="0" w:lastRowLastColumn="0"/>
-              <w:rPr>
-                <w:rFonts w:ascii="Times New Roman" w:hAnsi="Times New Roman" w:cs="Times New Roman"/>
-              </w:rPr>
-            </w:pPr>
-          </w:p>
-          <w:p>
-            <w:pPr>
-              <w:cnfStyle w:val="000000000000" w:firstRow="0" w:lastRow="0" w:firstColumn="0" w:lastColumn="0" w:oddVBand="0" w:evenVBand="0" w:oddHBand="0" w:evenHBand="0" w:firstRowFirstColumn="0" w:firstRowLastColumn="0" w:lastRowFirstColumn="0" w:lastRowLastColumn="0"/>
-              <w:rPr>
-                <w:rFonts w:ascii="Times New Roman" w:hAnsi="Times New Roman" w:cs="Times New Roman"/>
-              </w:rPr>
-            </w:pPr>
-          </w:p>
-          <w:p>
-            <w:pPr>
-              <w:cnfStyle w:val="000000000000" w:firstRow="0" w:lastRow="0" w:firstColumn="0" w:lastColumn="0" w:oddVBand="0" w:evenVBand="0" w:oddHBand="0" w:evenHBand="0" w:firstRowFirstColumn="0" w:firstRowLastColumn="0" w:lastRowFirstColumn="0" w:lastRowLastColumn="0"/>
-              <w:rPr>
-                <w:rFonts w:ascii="Times New Roman" w:hAnsi="Times New Roman" w:cs="Times New Roman"/>
-              </w:rPr>
-            </w:pPr>
-          </w:p>
-          <w:p>
-            <w:pPr>
-              <w:cnfStyle w:val="000000000000" w:firstRow="0" w:lastRow="0" w:firstColumn="0" w:lastColumn="0" w:oddVBand="0" w:evenVBand="0" w:oddHBand="0" w:evenHBand="0" w:firstRowFirstColumn="0" w:firstRowLastColumn="0" w:lastRowFirstColumn="0" w:lastRowLastColumn="0"/>
+              <w:rPr>
+                <w:rFonts w:ascii="Times New Roman" w:hAnsi="Times New Roman" w:cs="Times New Roman"/>
+              </w:rPr>
+            </w:pPr>
+          </w:p>
+          <w:p>
+            <w:pPr>
+              <w:rPr>
+                <w:rFonts w:ascii="Times New Roman" w:hAnsi="Times New Roman" w:cs="Times New Roman"/>
+              </w:rPr>
+            </w:pPr>
+          </w:p>
+          <w:p>
+            <w:pPr>
+              <w:rPr>
+                <w:rFonts w:ascii="Times New Roman" w:hAnsi="Times New Roman" w:cs="Times New Roman"/>
+              </w:rPr>
+            </w:pPr>
+          </w:p>
+          <w:p>
+            <w:pPr>
+              <w:rPr>
+                <w:rFonts w:ascii="Times New Roman" w:hAnsi="Times New Roman" w:cs="Times New Roman"/>
+              </w:rPr>
+            </w:pPr>
+          </w:p>
+          <w:p>
+            <w:pPr>
+              <w:rPr>
+                <w:rFonts w:ascii="Times New Roman" w:hAnsi="Times New Roman" w:cs="Times New Roman"/>
+              </w:rPr>
+            </w:pPr>
+          </w:p>
+          <w:p>
+            <w:pPr>
+              <w:rPr>
+                <w:rFonts w:ascii="Times New Roman" w:hAnsi="Times New Roman" w:cs="Times New Roman"/>
+              </w:rPr>
+            </w:pPr>
+          </w:p>
+          <w:p>
+            <w:pPr>
+              <w:rPr>
+                <w:rFonts w:ascii="Times New Roman" w:hAnsi="Times New Roman" w:cs="Times New Roman"/>
+              </w:rPr>
+            </w:pPr>
+          </w:p>
+          <w:p>
+            <w:pPr>
+              <w:rPr>
+                <w:rFonts w:ascii="Times New Roman" w:hAnsi="Times New Roman" w:cs="Times New Roman"/>
+              </w:rPr>
+            </w:pPr>
+          </w:p>
+          <w:p>
+            <w:pPr>
+              <w:rPr>
+                <w:rFonts w:ascii="Times New Roman" w:hAnsi="Times New Roman" w:cs="Times New Roman"/>
+              </w:rPr>
+            </w:pPr>
+          </w:p>
+          <w:p>
+            <w:pPr>
+              <w:rPr>
+                <w:rFonts w:ascii="Times New Roman" w:hAnsi="Times New Roman" w:cs="Times New Roman"/>
+              </w:rPr>
+            </w:pPr>
+          </w:p>
+          <w:p>
+            <w:pPr>
+              <w:rPr>
+                <w:rFonts w:ascii="Times New Roman" w:hAnsi="Times New Roman" w:cs="Times New Roman"/>
+              </w:rPr>
+            </w:pPr>
+          </w:p>
+          <w:p>
+            <w:pPr>
+              <w:rPr>
+                <w:rFonts w:ascii="Times New Roman" w:hAnsi="Times New Roman" w:cs="Times New Roman"/>
+              </w:rPr>
+            </w:pPr>
+          </w:p>
+          <w:p>
+            <w:pPr>
+              <w:rPr>
+                <w:rFonts w:ascii="Times New Roman" w:hAnsi="Times New Roman" w:cs="Times New Roman"/>
+              </w:rPr>
+            </w:pPr>
+          </w:p>
+          <w:p>
+            <w:pPr>
+              <w:rPr>
+                <w:rFonts w:ascii="Times New Roman" w:hAnsi="Times New Roman" w:cs="Times New Roman"/>
+              </w:rPr>
+            </w:pPr>
+          </w:p>
+          <w:p>
+            <w:pPr>
+              <w:rPr>
+                <w:rFonts w:ascii="Times New Roman" w:hAnsi="Times New Roman" w:cs="Times New Roman"/>
+              </w:rPr>
+            </w:pPr>
+          </w:p>
+          <w:p>
+            <w:pPr>
               <w:rPr>
                 <w:rFonts w:ascii="Times New Roman" w:hAnsi="Times New Roman" w:cs="Times New Roman"/>
               </w:rPr>
@@ -4441,95 +4495,90 @@
           </w:p>
           <w:p>
             <w:pPr>
-              <w:cnfStyle w:val="000000000000" w:firstRow="0" w:lastRow="0" w:firstColumn="0" w:lastColumn="0" w:oddVBand="0" w:evenVBand="0" w:oddHBand="0" w:evenHBand="0" w:firstRowFirstColumn="0" w:firstRowLastColumn="0" w:lastRowFirstColumn="0" w:lastRowLastColumn="0"/>
-              <w:rPr>
-                <w:rFonts w:ascii="Times New Roman" w:hAnsi="Times New Roman" w:cs="Times New Roman"/>
-              </w:rPr>
-            </w:pPr>
-          </w:p>
-          <w:p>
-            <w:pPr>
-              <w:cnfStyle w:val="000000000000" w:firstRow="0" w:lastRow="0" w:firstColumn="0" w:lastColumn="0" w:oddVBand="0" w:evenVBand="0" w:oddHBand="0" w:evenHBand="0" w:firstRowFirstColumn="0" w:firstRowLastColumn="0" w:lastRowFirstColumn="0" w:lastRowLastColumn="0"/>
-              <w:rPr>
-                <w:rFonts w:ascii="Times New Roman" w:hAnsi="Times New Roman" w:cs="Times New Roman"/>
-              </w:rPr>
-            </w:pPr>
-          </w:p>
-          <w:p>
-            <w:pPr>
-              <w:cnfStyle w:val="000000000000" w:firstRow="0" w:lastRow="0" w:firstColumn="0" w:lastColumn="0" w:oddVBand="0" w:evenVBand="0" w:oddHBand="0" w:evenHBand="0" w:firstRowFirstColumn="0" w:firstRowLastColumn="0" w:lastRowFirstColumn="0" w:lastRowLastColumn="0"/>
-              <w:rPr>
-                <w:rFonts w:ascii="Times New Roman" w:hAnsi="Times New Roman" w:cs="Times New Roman"/>
-              </w:rPr>
-            </w:pPr>
-          </w:p>
-          <w:p>
-            <w:pPr>
-              <w:cnfStyle w:val="000000000000" w:firstRow="0" w:lastRow="0" w:firstColumn="0" w:lastColumn="0" w:oddVBand="0" w:evenVBand="0" w:oddHBand="0" w:evenHBand="0" w:firstRowFirstColumn="0" w:firstRowLastColumn="0" w:lastRowFirstColumn="0" w:lastRowLastColumn="0"/>
-              <w:rPr>
-                <w:rFonts w:ascii="Times New Roman" w:hAnsi="Times New Roman" w:cs="Times New Roman"/>
-              </w:rPr>
-            </w:pPr>
-          </w:p>
-          <w:p>
-            <w:pPr>
-              <w:cnfStyle w:val="000000000000" w:firstRow="0" w:lastRow="0" w:firstColumn="0" w:lastColumn="0" w:oddVBand="0" w:evenVBand="0" w:oddHBand="0" w:evenHBand="0" w:firstRowFirstColumn="0" w:firstRowLastColumn="0" w:lastRowFirstColumn="0" w:lastRowLastColumn="0"/>
-              <w:rPr>
-                <w:rFonts w:ascii="Times New Roman" w:hAnsi="Times New Roman" w:cs="Times New Roman"/>
-              </w:rPr>
-            </w:pPr>
-          </w:p>
-          <w:p>
-            <w:pPr>
-              <w:cnfStyle w:val="000000000000" w:firstRow="0" w:lastRow="0" w:firstColumn="0" w:lastColumn="0" w:oddVBand="0" w:evenVBand="0" w:oddHBand="0" w:evenHBand="0" w:firstRowFirstColumn="0" w:firstRowLastColumn="0" w:lastRowFirstColumn="0" w:lastRowLastColumn="0"/>
-              <w:rPr>
-                <w:rFonts w:ascii="Times New Roman" w:hAnsi="Times New Roman" w:cs="Times New Roman"/>
-              </w:rPr>
-            </w:pPr>
-          </w:p>
-          <w:p>
-            <w:pPr>
-              <w:cnfStyle w:val="000000000000" w:firstRow="0" w:lastRow="0" w:firstColumn="0" w:lastColumn="0" w:oddVBand="0" w:evenVBand="0" w:oddHBand="0" w:evenHBand="0" w:firstRowFirstColumn="0" w:firstRowLastColumn="0" w:lastRowFirstColumn="0" w:lastRowLastColumn="0"/>
-              <w:rPr>
-                <w:rFonts w:ascii="Times New Roman" w:hAnsi="Times New Roman" w:cs="Times New Roman"/>
-              </w:rPr>
-            </w:pPr>
-          </w:p>
-          <w:p>
-            <w:pPr>
-              <w:cnfStyle w:val="000000000000" w:firstRow="0" w:lastRow="0" w:firstColumn="0" w:lastColumn="0" w:oddVBand="0" w:evenVBand="0" w:oddHBand="0" w:evenHBand="0" w:firstRowFirstColumn="0" w:firstRowLastColumn="0" w:lastRowFirstColumn="0" w:lastRowLastColumn="0"/>
-              <w:rPr>
-                <w:rFonts w:ascii="Times New Roman" w:hAnsi="Times New Roman" w:cs="Times New Roman"/>
-              </w:rPr>
-            </w:pPr>
-          </w:p>
-          <w:p>
-            <w:pPr>
-              <w:cnfStyle w:val="000000000000" w:firstRow="0" w:lastRow="0" w:firstColumn="0" w:lastColumn="0" w:oddVBand="0" w:evenVBand="0" w:oddHBand="0" w:evenHBand="0" w:firstRowFirstColumn="0" w:firstRowLastColumn="0" w:lastRowFirstColumn="0" w:lastRowLastColumn="0"/>
-              <w:rPr>
-                <w:rFonts w:ascii="Times New Roman" w:hAnsi="Times New Roman" w:cs="Times New Roman"/>
-              </w:rPr>
-            </w:pPr>
-          </w:p>
-          <w:p>
-            <w:pPr>
-              <w:cnfStyle w:val="000000000000" w:firstRow="0" w:lastRow="0" w:firstColumn="0" w:lastColumn="0" w:oddVBand="0" w:evenVBand="0" w:oddHBand="0" w:evenHBand="0" w:firstRowFirstColumn="0" w:firstRowLastColumn="0" w:lastRowFirstColumn="0" w:lastRowLastColumn="0"/>
-              <w:rPr>
-                <w:rFonts w:ascii="Times New Roman" w:hAnsi="Times New Roman" w:cs="Times New Roman"/>
-              </w:rPr>
-            </w:pPr>
-          </w:p>
-          <w:p>
-            <w:pPr>
-              <w:cnfStyle w:val="000000000000" w:firstRow="0" w:lastRow="0" w:firstColumn="0" w:lastColumn="0" w:oddVBand="0" w:evenVBand="0" w:oddHBand="0" w:evenHBand="0" w:firstRowFirstColumn="0" w:firstRowLastColumn="0" w:lastRowFirstColumn="0" w:lastRowLastColumn="0"/>
-              <w:rPr>
-                <w:rFonts w:ascii="Times New Roman" w:hAnsi="Times New Roman" w:cs="Times New Roman"/>
-              </w:rPr>
-            </w:pPr>
-          </w:p>
-          <w:p>
-            <w:pPr>
-              <w:cnfStyle w:val="000000000000" w:firstRow="0" w:lastRow="0" w:firstColumn="0" w:lastColumn="0" w:oddVBand="0" w:evenVBand="0" w:oddHBand="0" w:evenHBand="0" w:firstRowFirstColumn="0" w:firstRowLastColumn="0" w:lastRowFirstColumn="0" w:lastRowLastColumn="0"/>
+              <w:rPr>
+                <w:rFonts w:ascii="Times New Roman" w:hAnsi="Times New Roman" w:cs="Times New Roman"/>
+              </w:rPr>
+            </w:pPr>
+          </w:p>
+          <w:p>
+            <w:pPr>
+              <w:rPr>
+                <w:rFonts w:ascii="Times New Roman" w:hAnsi="Times New Roman" w:cs="Times New Roman"/>
+              </w:rPr>
+            </w:pPr>
+          </w:p>
+          <w:p>
+            <w:pPr>
+              <w:rPr>
+                <w:rFonts w:ascii="Times New Roman" w:hAnsi="Times New Roman" w:cs="Times New Roman"/>
+              </w:rPr>
+            </w:pPr>
+          </w:p>
+          <w:p>
+            <w:pPr>
+              <w:rPr>
+                <w:rFonts w:ascii="Times New Roman" w:hAnsi="Times New Roman" w:cs="Times New Roman"/>
+              </w:rPr>
+            </w:pPr>
+          </w:p>
+          <w:p>
+            <w:pPr>
+              <w:rPr>
+                <w:rFonts w:ascii="Times New Roman" w:hAnsi="Times New Roman" w:cs="Times New Roman"/>
+              </w:rPr>
+            </w:pPr>
+          </w:p>
+          <w:p>
+            <w:pPr>
+              <w:rPr>
+                <w:rFonts w:ascii="Times New Roman" w:hAnsi="Times New Roman" w:cs="Times New Roman"/>
+              </w:rPr>
+            </w:pPr>
+          </w:p>
+          <w:p>
+            <w:pPr>
+              <w:rPr>
+                <w:rFonts w:ascii="Times New Roman" w:hAnsi="Times New Roman" w:cs="Times New Roman"/>
+              </w:rPr>
+            </w:pPr>
+          </w:p>
+          <w:p>
+            <w:pPr>
+              <w:rPr>
+                <w:rFonts w:ascii="Times New Roman" w:hAnsi="Times New Roman" w:cs="Times New Roman"/>
+              </w:rPr>
+            </w:pPr>
+          </w:p>
+          <w:p>
+            <w:pPr>
+              <w:rPr>
+                <w:rFonts w:ascii="Times New Roman" w:hAnsi="Times New Roman" w:cs="Times New Roman"/>
+              </w:rPr>
+            </w:pPr>
+          </w:p>
+          <w:p>
+            <w:pPr>
+              <w:rPr>
+                <w:rFonts w:ascii="Times New Roman" w:hAnsi="Times New Roman" w:cs="Times New Roman"/>
+              </w:rPr>
+            </w:pPr>
+          </w:p>
+          <w:p>
+            <w:pPr>
+              <w:rPr>
+                <w:rFonts w:ascii="Times New Roman" w:hAnsi="Times New Roman" w:cs="Times New Roman"/>
+              </w:rPr>
+            </w:pPr>
+          </w:p>
+          <w:p>
+            <w:pPr>
+              <w:rPr>
+                <w:rFonts w:ascii="Times New Roman" w:hAnsi="Times New Roman" w:cs="Times New Roman"/>
+              </w:rPr>
+            </w:pPr>
+          </w:p>
+          <w:p>
+            <w:pPr>
               <w:rPr>
                 <w:rFonts w:ascii="Times New Roman" w:hAnsi="Times New Roman" w:cs="Times New Roman"/>
               </w:rPr>
@@ -4543,47 +4592,41 @@
           </w:p>
           <w:p>
             <w:pPr>
-              <w:cnfStyle w:val="000000000000" w:firstRow="0" w:lastRow="0" w:firstColumn="0" w:lastColumn="0" w:oddVBand="0" w:evenVBand="0" w:oddHBand="0" w:evenHBand="0" w:firstRowFirstColumn="0" w:firstRowLastColumn="0" w:lastRowFirstColumn="0" w:lastRowLastColumn="0"/>
-              <w:rPr>
-                <w:rFonts w:ascii="Times New Roman" w:hAnsi="Times New Roman" w:cs="Times New Roman"/>
-              </w:rPr>
-            </w:pPr>
-          </w:p>
-          <w:p>
-            <w:pPr>
-              <w:cnfStyle w:val="000000000000" w:firstRow="0" w:lastRow="0" w:firstColumn="0" w:lastColumn="0" w:oddVBand="0" w:evenVBand="0" w:oddHBand="0" w:evenHBand="0" w:firstRowFirstColumn="0" w:firstRowLastColumn="0" w:lastRowFirstColumn="0" w:lastRowLastColumn="0"/>
-              <w:rPr>
-                <w:rFonts w:ascii="Times New Roman" w:hAnsi="Times New Roman" w:cs="Times New Roman"/>
-              </w:rPr>
-            </w:pPr>
-          </w:p>
-          <w:p>
-            <w:pPr>
-              <w:cnfStyle w:val="000000000000" w:firstRow="0" w:lastRow="0" w:firstColumn="0" w:lastColumn="0" w:oddVBand="0" w:evenVBand="0" w:oddHBand="0" w:evenHBand="0" w:firstRowFirstColumn="0" w:firstRowLastColumn="0" w:lastRowFirstColumn="0" w:lastRowLastColumn="0"/>
-              <w:rPr>
-                <w:rFonts w:ascii="Times New Roman" w:hAnsi="Times New Roman" w:cs="Times New Roman"/>
-              </w:rPr>
-            </w:pPr>
-          </w:p>
-          <w:p>
-            <w:pPr>
-              <w:cnfStyle w:val="000000000000" w:firstRow="0" w:lastRow="0" w:firstColumn="0" w:lastColumn="0" w:oddVBand="0" w:evenVBand="0" w:oddHBand="0" w:evenHBand="0" w:firstRowFirstColumn="0" w:firstRowLastColumn="0" w:lastRowFirstColumn="0" w:lastRowLastColumn="0"/>
-              <w:rPr>
-                <w:rFonts w:ascii="Times New Roman" w:hAnsi="Times New Roman" w:cs="Times New Roman"/>
-              </w:rPr>
-            </w:pPr>
-          </w:p>
-          <w:p>
-            <w:pPr>
-              <w:cnfStyle w:val="000000000000" w:firstRow="0" w:lastRow="0" w:firstColumn="0" w:lastColumn="0" w:oddVBand="0" w:evenVBand="0" w:oddHBand="0" w:evenHBand="0" w:firstRowFirstColumn="0" w:firstRowLastColumn="0" w:lastRowFirstColumn="0" w:lastRowLastColumn="0"/>
-              <w:rPr>
-                <w:rFonts w:ascii="Times New Roman" w:hAnsi="Times New Roman" w:cs="Times New Roman"/>
-              </w:rPr>
-            </w:pPr>
-          </w:p>
-          <w:p>
-            <w:pPr>
-              <w:cnfStyle w:val="000000000000" w:firstRow="0" w:lastRow="0" w:firstColumn="0" w:lastColumn="0" w:oddVBand="0" w:evenVBand="0" w:oddHBand="0" w:evenHBand="0" w:firstRowFirstColumn="0" w:firstRowLastColumn="0" w:lastRowFirstColumn="0" w:lastRowLastColumn="0"/>
+              <w:rPr>
+                <w:rFonts w:ascii="Times New Roman" w:hAnsi="Times New Roman" w:cs="Times New Roman"/>
+              </w:rPr>
+            </w:pPr>
+          </w:p>
+          <w:p>
+            <w:pPr>
+              <w:rPr>
+                <w:rFonts w:ascii="Times New Roman" w:hAnsi="Times New Roman" w:cs="Times New Roman"/>
+              </w:rPr>
+            </w:pPr>
+          </w:p>
+          <w:p>
+            <w:pPr>
+              <w:rPr>
+                <w:rFonts w:ascii="Times New Roman" w:hAnsi="Times New Roman" w:cs="Times New Roman"/>
+              </w:rPr>
+            </w:pPr>
+          </w:p>
+          <w:p>
+            <w:pPr>
+              <w:rPr>
+                <w:rFonts w:ascii="Times New Roman" w:hAnsi="Times New Roman" w:cs="Times New Roman"/>
+              </w:rPr>
+            </w:pPr>
+          </w:p>
+          <w:p>
+            <w:pPr>
+              <w:rPr>
+                <w:rFonts w:ascii="Times New Roman" w:hAnsi="Times New Roman" w:cs="Times New Roman"/>
+              </w:rPr>
+            </w:pPr>
+          </w:p>
+          <w:p>
+            <w:pPr>
               <w:rPr>
                 <w:rFonts w:ascii="Times New Roman" w:hAnsi="Times New Roman" w:cs="Times New Roman"/>
               </w:rPr>
@@ -4597,221 +4640,195 @@
           </w:p>
           <w:p>
             <w:pPr>
-              <w:cnfStyle w:val="000000000000" w:firstRow="0" w:lastRow="0" w:firstColumn="0" w:lastColumn="0" w:oddVBand="0" w:evenVBand="0" w:oddHBand="0" w:evenHBand="0" w:firstRowFirstColumn="0" w:firstRowLastColumn="0" w:lastRowFirstColumn="0" w:lastRowLastColumn="0"/>
-              <w:rPr>
-                <w:rFonts w:ascii="Times New Roman" w:hAnsi="Times New Roman" w:cs="Times New Roman"/>
-              </w:rPr>
-            </w:pPr>
-          </w:p>
-          <w:p>
-            <w:pPr>
-              <w:cnfStyle w:val="000000000000" w:firstRow="0" w:lastRow="0" w:firstColumn="0" w:lastColumn="0" w:oddVBand="0" w:evenVBand="0" w:oddHBand="0" w:evenHBand="0" w:firstRowFirstColumn="0" w:firstRowLastColumn="0" w:lastRowFirstColumn="0" w:lastRowLastColumn="0"/>
-              <w:rPr>
-                <w:rFonts w:ascii="Times New Roman" w:hAnsi="Times New Roman" w:cs="Times New Roman"/>
-              </w:rPr>
-            </w:pPr>
-          </w:p>
-          <w:p>
-            <w:pPr>
-              <w:cnfStyle w:val="000000000000" w:firstRow="0" w:lastRow="0" w:firstColumn="0" w:lastColumn="0" w:oddVBand="0" w:evenVBand="0" w:oddHBand="0" w:evenHBand="0" w:firstRowFirstColumn="0" w:firstRowLastColumn="0" w:lastRowFirstColumn="0" w:lastRowLastColumn="0"/>
-              <w:rPr>
-                <w:rFonts w:ascii="Times New Roman" w:hAnsi="Times New Roman" w:cs="Times New Roman"/>
-              </w:rPr>
-            </w:pPr>
-          </w:p>
-          <w:p>
-            <w:pPr>
-              <w:cnfStyle w:val="000000000000" w:firstRow="0" w:lastRow="0" w:firstColumn="0" w:lastColumn="0" w:oddVBand="0" w:evenVBand="0" w:oddHBand="0" w:evenHBand="0" w:firstRowFirstColumn="0" w:firstRowLastColumn="0" w:lastRowFirstColumn="0" w:lastRowLastColumn="0"/>
-              <w:rPr>
-                <w:rFonts w:ascii="Times New Roman" w:hAnsi="Times New Roman" w:cs="Times New Roman"/>
-              </w:rPr>
-            </w:pPr>
-          </w:p>
-          <w:p>
-            <w:pPr>
-              <w:cnfStyle w:val="000000000000" w:firstRow="0" w:lastRow="0" w:firstColumn="0" w:lastColumn="0" w:oddVBand="0" w:evenVBand="0" w:oddHBand="0" w:evenHBand="0" w:firstRowFirstColumn="0" w:firstRowLastColumn="0" w:lastRowFirstColumn="0" w:lastRowLastColumn="0"/>
-              <w:rPr>
-                <w:rFonts w:ascii="Times New Roman" w:hAnsi="Times New Roman" w:cs="Times New Roman"/>
-              </w:rPr>
-            </w:pPr>
-          </w:p>
-          <w:p>
-            <w:pPr>
-              <w:cnfStyle w:val="000000000000" w:firstRow="0" w:lastRow="0" w:firstColumn="0" w:lastColumn="0" w:oddVBand="0" w:evenVBand="0" w:oddHBand="0" w:evenHBand="0" w:firstRowFirstColumn="0" w:firstRowLastColumn="0" w:lastRowFirstColumn="0" w:lastRowLastColumn="0"/>
-              <w:rPr>
-                <w:rFonts w:ascii="Times New Roman" w:hAnsi="Times New Roman" w:cs="Times New Roman"/>
-              </w:rPr>
-            </w:pPr>
-          </w:p>
-          <w:p>
-            <w:pPr>
-              <w:cnfStyle w:val="000000000000" w:firstRow="0" w:lastRow="0" w:firstColumn="0" w:lastColumn="0" w:oddVBand="0" w:evenVBand="0" w:oddHBand="0" w:evenHBand="0" w:firstRowFirstColumn="0" w:firstRowLastColumn="0" w:lastRowFirstColumn="0" w:lastRowLastColumn="0"/>
-              <w:rPr>
-                <w:rFonts w:ascii="Times New Roman" w:hAnsi="Times New Roman" w:cs="Times New Roman"/>
-              </w:rPr>
-            </w:pPr>
-          </w:p>
-          <w:p>
-            <w:pPr>
-              <w:cnfStyle w:val="000000000000" w:firstRow="0" w:lastRow="0" w:firstColumn="0" w:lastColumn="0" w:oddVBand="0" w:evenVBand="0" w:oddHBand="0" w:evenHBand="0" w:firstRowFirstColumn="0" w:firstRowLastColumn="0" w:lastRowFirstColumn="0" w:lastRowLastColumn="0"/>
-              <w:rPr>
-                <w:rFonts w:ascii="Times New Roman" w:hAnsi="Times New Roman" w:cs="Times New Roman"/>
-              </w:rPr>
-            </w:pPr>
-          </w:p>
-          <w:p>
-            <w:pPr>
-              <w:cnfStyle w:val="000000000000" w:firstRow="0" w:lastRow="0" w:firstColumn="0" w:lastColumn="0" w:oddVBand="0" w:evenVBand="0" w:oddHBand="0" w:evenHBand="0" w:firstRowFirstColumn="0" w:firstRowLastColumn="0" w:lastRowFirstColumn="0" w:lastRowLastColumn="0"/>
-              <w:rPr>
-                <w:rFonts w:ascii="Times New Roman" w:hAnsi="Times New Roman" w:cs="Times New Roman"/>
-              </w:rPr>
-            </w:pPr>
-            <w:r>
-              <w:rPr>
-                <w:rFonts w:ascii="Times New Roman" w:hAnsi="Times New Roman" w:cs="Times New Roman"/>
-              </w:rPr>
+              <w:rPr>
+                <w:rFonts w:ascii="Times New Roman" w:hAnsi="Times New Roman" w:cs="Times New Roman"/>
+              </w:rPr>
+            </w:pPr>
+          </w:p>
+          <w:p>
+            <w:pPr>
+              <w:rPr>
+                <w:rFonts w:ascii="Times New Roman" w:hAnsi="Times New Roman" w:cs="Times New Roman"/>
+              </w:rPr>
+            </w:pPr>
+          </w:p>
+          <w:p>
+            <w:pPr>
+              <w:rPr>
+                <w:rFonts w:ascii="Times New Roman" w:hAnsi="Times New Roman" w:cs="Times New Roman"/>
+              </w:rPr>
+            </w:pPr>
+          </w:p>
+          <w:p>
+            <w:pPr>
+              <w:rPr>
+                <w:rFonts w:ascii="Times New Roman" w:hAnsi="Times New Roman" w:cs="Times New Roman"/>
+              </w:rPr>
+            </w:pPr>
+          </w:p>
+          <w:p>
+            <w:pPr>
+              <w:rPr>
+                <w:rFonts w:ascii="Times New Roman" w:hAnsi="Times New Roman" w:cs="Times New Roman"/>
+              </w:rPr>
+            </w:pPr>
+          </w:p>
+          <w:p>
+            <w:pPr>
+              <w:rPr>
+                <w:rFonts w:ascii="Times New Roman" w:hAnsi="Times New Roman" w:cs="Times New Roman"/>
+              </w:rPr>
+            </w:pPr>
+          </w:p>
+          <w:p>
+            <w:pPr>
+              <w:rPr>
+                <w:rFonts w:ascii="Times New Roman" w:hAnsi="Times New Roman" w:cs="Times New Roman"/>
+              </w:rPr>
+            </w:pPr>
+          </w:p>
+          <w:p>
+            <w:pPr>
+              <w:rPr>
+                <w:rFonts w:ascii="Times New Roman" w:hAnsi="Times New Roman" w:cs="Times New Roman"/>
+              </w:rPr>
+            </w:pPr>
+          </w:p>
+          <w:p>
+            <w:pPr>
+              <w:rPr>
+                <w:rFonts w:ascii="Times New Roman" w:hAnsi="Times New Roman" w:cs="Times New Roman"/>
+              </w:rPr>
+            </w:pPr>
+            <w:r>
+              <w:rPr>
+                <w:rFonts w:ascii="Times New Roman" w:hAnsi="Times New Roman" w:cs="Times New Roman"/>
+              </w:rPr>
+              <w:lastRenderedPageBreak/>
               <w:t>Possible evidence of exclusive community membership.</w:t>
             </w:r>
           </w:p>
           <w:p>
             <w:pPr>
-              <w:cnfStyle w:val="000000000000" w:firstRow="0" w:lastRow="0" w:firstColumn="0" w:lastColumn="0" w:oddVBand="0" w:evenVBand="0" w:oddHBand="0" w:evenHBand="0" w:firstRowFirstColumn="0" w:firstRowLastColumn="0" w:lastRowFirstColumn="0" w:lastRowLastColumn="0"/>
-              <w:rPr>
-                <w:rFonts w:ascii="Times New Roman" w:hAnsi="Times New Roman" w:cs="Times New Roman"/>
-              </w:rPr>
-            </w:pPr>
-          </w:p>
-          <w:p>
-            <w:pPr>
-              <w:cnfStyle w:val="000000000000" w:firstRow="0" w:lastRow="0" w:firstColumn="0" w:lastColumn="0" w:oddVBand="0" w:evenVBand="0" w:oddHBand="0" w:evenHBand="0" w:firstRowFirstColumn="0" w:firstRowLastColumn="0" w:lastRowFirstColumn="0" w:lastRowLastColumn="0"/>
-              <w:rPr>
-                <w:rFonts w:ascii="Times New Roman" w:hAnsi="Times New Roman" w:cs="Times New Roman"/>
-              </w:rPr>
-            </w:pPr>
-          </w:p>
-          <w:p>
-            <w:pPr>
-              <w:cnfStyle w:val="000000000000" w:firstRow="0" w:lastRow="0" w:firstColumn="0" w:lastColumn="0" w:oddVBand="0" w:evenVBand="0" w:oddHBand="0" w:evenHBand="0" w:firstRowFirstColumn="0" w:firstRowLastColumn="0" w:lastRowFirstColumn="0" w:lastRowLastColumn="0"/>
-              <w:rPr>
-                <w:rFonts w:ascii="Times New Roman" w:hAnsi="Times New Roman" w:cs="Times New Roman"/>
-              </w:rPr>
-            </w:pPr>
-          </w:p>
-          <w:p>
-            <w:pPr>
-              <w:cnfStyle w:val="000000000000" w:firstRow="0" w:lastRow="0" w:firstColumn="0" w:lastColumn="0" w:oddVBand="0" w:evenVBand="0" w:oddHBand="0" w:evenHBand="0" w:firstRowFirstColumn="0" w:firstRowLastColumn="0" w:lastRowFirstColumn="0" w:lastRowLastColumn="0"/>
-              <w:rPr>
-                <w:rFonts w:ascii="Times New Roman" w:hAnsi="Times New Roman" w:cs="Times New Roman"/>
-              </w:rPr>
-            </w:pPr>
-          </w:p>
-          <w:p>
-            <w:pPr>
-              <w:cnfStyle w:val="000000000000" w:firstRow="0" w:lastRow="0" w:firstColumn="0" w:lastColumn="0" w:oddVBand="0" w:evenVBand="0" w:oddHBand="0" w:evenHBand="0" w:firstRowFirstColumn="0" w:firstRowLastColumn="0" w:lastRowFirstColumn="0" w:lastRowLastColumn="0"/>
-              <w:rPr>
-                <w:rFonts w:ascii="Times New Roman" w:hAnsi="Times New Roman" w:cs="Times New Roman"/>
-              </w:rPr>
-            </w:pPr>
-          </w:p>
-          <w:p>
-            <w:pPr>
-              <w:cnfStyle w:val="000000000000" w:firstRow="0" w:lastRow="0" w:firstColumn="0" w:lastColumn="0" w:oddVBand="0" w:evenVBand="0" w:oddHBand="0" w:evenHBand="0" w:firstRowFirstColumn="0" w:firstRowLastColumn="0" w:lastRowFirstColumn="0" w:lastRowLastColumn="0"/>
-              <w:rPr>
-                <w:rFonts w:ascii="Times New Roman" w:hAnsi="Times New Roman" w:cs="Times New Roman"/>
-              </w:rPr>
-            </w:pPr>
-          </w:p>
-          <w:p>
-            <w:pPr>
-              <w:cnfStyle w:val="000000000000" w:firstRow="0" w:lastRow="0" w:firstColumn="0" w:lastColumn="0" w:oddVBand="0" w:evenVBand="0" w:oddHBand="0" w:evenHBand="0" w:firstRowFirstColumn="0" w:firstRowLastColumn="0" w:lastRowFirstColumn="0" w:lastRowLastColumn="0"/>
-              <w:rPr>
-                <w:rFonts w:ascii="Times New Roman" w:hAnsi="Times New Roman" w:cs="Times New Roman"/>
-              </w:rPr>
-            </w:pPr>
-          </w:p>
-          <w:p>
-            <w:pPr>
-              <w:cnfStyle w:val="000000000000" w:firstRow="0" w:lastRow="0" w:firstColumn="0" w:lastColumn="0" w:oddVBand="0" w:evenVBand="0" w:oddHBand="0" w:evenHBand="0" w:firstRowFirstColumn="0" w:firstRowLastColumn="0" w:lastRowFirstColumn="0" w:lastRowLastColumn="0"/>
-              <w:rPr>
-                <w:rFonts w:ascii="Times New Roman" w:hAnsi="Times New Roman" w:cs="Times New Roman"/>
-              </w:rPr>
-            </w:pPr>
-          </w:p>
-          <w:p>
-            <w:pPr>
-              <w:cnfStyle w:val="000000000000" w:firstRow="0" w:lastRow="0" w:firstColumn="0" w:lastColumn="0" w:oddVBand="0" w:evenVBand="0" w:oddHBand="0" w:evenHBand="0" w:firstRowFirstColumn="0" w:firstRowLastColumn="0" w:lastRowFirstColumn="0" w:lastRowLastColumn="0"/>
-              <w:rPr>
-                <w:rFonts w:ascii="Times New Roman" w:hAnsi="Times New Roman" w:cs="Times New Roman"/>
-              </w:rPr>
-            </w:pPr>
-          </w:p>
-          <w:p>
-            <w:pPr>
-              <w:cnfStyle w:val="000000000000" w:firstRow="0" w:lastRow="0" w:firstColumn="0" w:lastColumn="0" w:oddVBand="0" w:evenVBand="0" w:oddHBand="0" w:evenHBand="0" w:firstRowFirstColumn="0" w:firstRowLastColumn="0" w:lastRowFirstColumn="0" w:lastRowLastColumn="0"/>
-              <w:rPr>
-                <w:rFonts w:ascii="Times New Roman" w:hAnsi="Times New Roman" w:cs="Times New Roman"/>
-              </w:rPr>
-            </w:pPr>
-          </w:p>
-          <w:p>
-            <w:pPr>
-              <w:cnfStyle w:val="000000000000" w:firstRow="0" w:lastRow="0" w:firstColumn="0" w:lastColumn="0" w:oddVBand="0" w:evenVBand="0" w:oddHBand="0" w:evenHBand="0" w:firstRowFirstColumn="0" w:firstRowLastColumn="0" w:lastRowFirstColumn="0" w:lastRowLastColumn="0"/>
-              <w:rPr>
-                <w:rFonts w:ascii="Times New Roman" w:hAnsi="Times New Roman" w:cs="Times New Roman"/>
-              </w:rPr>
-            </w:pPr>
-          </w:p>
-          <w:p>
-            <w:pPr>
-              <w:cnfStyle w:val="000000000000" w:firstRow="0" w:lastRow="0" w:firstColumn="0" w:lastColumn="0" w:oddVBand="0" w:evenVBand="0" w:oddHBand="0" w:evenHBand="0" w:firstRowFirstColumn="0" w:firstRowLastColumn="0" w:lastRowFirstColumn="0" w:lastRowLastColumn="0"/>
-              <w:rPr>
-                <w:rFonts w:ascii="Times New Roman" w:hAnsi="Times New Roman" w:cs="Times New Roman"/>
-              </w:rPr>
-            </w:pPr>
-          </w:p>
-          <w:p>
-            <w:pPr>
-              <w:cnfStyle w:val="000000000000" w:firstRow="0" w:lastRow="0" w:firstColumn="0" w:lastColumn="0" w:oddVBand="0" w:evenVBand="0" w:oddHBand="0" w:evenHBand="0" w:firstRowFirstColumn="0" w:firstRowLastColumn="0" w:lastRowFirstColumn="0" w:lastRowLastColumn="0"/>
-              <w:rPr>
-                <w:rFonts w:ascii="Times New Roman" w:hAnsi="Times New Roman" w:cs="Times New Roman"/>
-              </w:rPr>
-            </w:pPr>
-          </w:p>
-          <w:p>
-            <w:pPr>
-              <w:cnfStyle w:val="000000000000" w:firstRow="0" w:lastRow="0" w:firstColumn="0" w:lastColumn="0" w:oddVBand="0" w:evenVBand="0" w:oddHBand="0" w:evenHBand="0" w:firstRowFirstColumn="0" w:firstRowLastColumn="0" w:lastRowFirstColumn="0" w:lastRowLastColumn="0"/>
-              <w:rPr>
-                <w:rFonts w:ascii="Times New Roman" w:hAnsi="Times New Roman" w:cs="Times New Roman"/>
-              </w:rPr>
-            </w:pPr>
-          </w:p>
-          <w:p>
-            <w:pPr>
-              <w:cnfStyle w:val="000000000000" w:firstRow="0" w:lastRow="0" w:firstColumn="0" w:lastColumn="0" w:oddVBand="0" w:evenVBand="0" w:oddHBand="0" w:evenHBand="0" w:firstRowFirstColumn="0" w:firstRowLastColumn="0" w:lastRowFirstColumn="0" w:lastRowLastColumn="0"/>
-              <w:rPr>
-                <w:rFonts w:ascii="Times New Roman" w:hAnsi="Times New Roman" w:cs="Times New Roman"/>
-              </w:rPr>
-            </w:pPr>
-          </w:p>
-          <w:p>
-            <w:pPr>
-              <w:cnfStyle w:val="000000000000" w:firstRow="0" w:lastRow="0" w:firstColumn="0" w:lastColumn="0" w:oddVBand="0" w:evenVBand="0" w:oddHBand="0" w:evenHBand="0" w:firstRowFirstColumn="0" w:firstRowLastColumn="0" w:lastRowFirstColumn="0" w:lastRowLastColumn="0"/>
-              <w:rPr>
-                <w:rFonts w:ascii="Times New Roman" w:hAnsi="Times New Roman" w:cs="Times New Roman"/>
-              </w:rPr>
-            </w:pPr>
-          </w:p>
-          <w:p>
-            <w:pPr>
-              <w:cnfStyle w:val="000000000000" w:firstRow="0" w:lastRow="0" w:firstColumn="0" w:lastColumn="0" w:oddVBand="0" w:evenVBand="0" w:oddHBand="0" w:evenHBand="0" w:firstRowFirstColumn="0" w:firstRowLastColumn="0" w:lastRowFirstColumn="0" w:lastRowLastColumn="0"/>
-              <w:rPr>
-                <w:rFonts w:ascii="Times New Roman" w:hAnsi="Times New Roman" w:cs="Times New Roman"/>
-              </w:rPr>
-            </w:pPr>
-          </w:p>
-          <w:p>
-            <w:pPr>
-              <w:cnfStyle w:val="000000000000" w:firstRow="0" w:lastRow="0" w:firstColumn="0" w:lastColumn="0" w:oddVBand="0" w:evenVBand="0" w:oddHBand="0" w:evenHBand="0" w:firstRowFirstColumn="0" w:firstRowLastColumn="0" w:lastRowFirstColumn="0" w:lastRowLastColumn="0"/>
+              <w:rPr>
+                <w:rFonts w:ascii="Times New Roman" w:hAnsi="Times New Roman" w:cs="Times New Roman"/>
+              </w:rPr>
+            </w:pPr>
+          </w:p>
+          <w:p>
+            <w:pPr>
+              <w:rPr>
+                <w:rFonts w:ascii="Times New Roman" w:hAnsi="Times New Roman" w:cs="Times New Roman"/>
+              </w:rPr>
+            </w:pPr>
+          </w:p>
+          <w:p>
+            <w:pPr>
+              <w:rPr>
+                <w:rFonts w:ascii="Times New Roman" w:hAnsi="Times New Roman" w:cs="Times New Roman"/>
+              </w:rPr>
+            </w:pPr>
+          </w:p>
+          <w:p>
+            <w:pPr>
+              <w:rPr>
+                <w:rFonts w:ascii="Times New Roman" w:hAnsi="Times New Roman" w:cs="Times New Roman"/>
+              </w:rPr>
+            </w:pPr>
+          </w:p>
+          <w:p>
+            <w:pPr>
+              <w:rPr>
+                <w:rFonts w:ascii="Times New Roman" w:hAnsi="Times New Roman" w:cs="Times New Roman"/>
+              </w:rPr>
+            </w:pPr>
+          </w:p>
+          <w:p>
+            <w:pPr>
+              <w:rPr>
+                <w:rFonts w:ascii="Times New Roman" w:hAnsi="Times New Roman" w:cs="Times New Roman"/>
+              </w:rPr>
+            </w:pPr>
+          </w:p>
+          <w:p>
+            <w:pPr>
+              <w:rPr>
+                <w:rFonts w:ascii="Times New Roman" w:hAnsi="Times New Roman" w:cs="Times New Roman"/>
+              </w:rPr>
+            </w:pPr>
+          </w:p>
+          <w:p>
+            <w:pPr>
+              <w:rPr>
+                <w:rFonts w:ascii="Times New Roman" w:hAnsi="Times New Roman" w:cs="Times New Roman"/>
+              </w:rPr>
+            </w:pPr>
+          </w:p>
+          <w:p>
+            <w:pPr>
+              <w:rPr>
+                <w:rFonts w:ascii="Times New Roman" w:hAnsi="Times New Roman" w:cs="Times New Roman"/>
+              </w:rPr>
+            </w:pPr>
+          </w:p>
+          <w:p>
+            <w:pPr>
+              <w:rPr>
+                <w:rFonts w:ascii="Times New Roman" w:hAnsi="Times New Roman" w:cs="Times New Roman"/>
+              </w:rPr>
+            </w:pPr>
+          </w:p>
+          <w:p>
+            <w:pPr>
+              <w:rPr>
+                <w:rFonts w:ascii="Times New Roman" w:hAnsi="Times New Roman" w:cs="Times New Roman"/>
+              </w:rPr>
+            </w:pPr>
+          </w:p>
+          <w:p>
+            <w:pPr>
+              <w:rPr>
+                <w:rFonts w:ascii="Times New Roman" w:hAnsi="Times New Roman" w:cs="Times New Roman"/>
+              </w:rPr>
+            </w:pPr>
+          </w:p>
+          <w:p>
+            <w:pPr>
+              <w:rPr>
+                <w:rFonts w:ascii="Times New Roman" w:hAnsi="Times New Roman" w:cs="Times New Roman"/>
+              </w:rPr>
+            </w:pPr>
+          </w:p>
+          <w:p>
+            <w:pPr>
+              <w:rPr>
+                <w:rFonts w:ascii="Times New Roman" w:hAnsi="Times New Roman" w:cs="Times New Roman"/>
+              </w:rPr>
+            </w:pPr>
+          </w:p>
+          <w:p>
+            <w:pPr>
+              <w:rPr>
+                <w:rFonts w:ascii="Times New Roman" w:hAnsi="Times New Roman" w:cs="Times New Roman"/>
+              </w:rPr>
+            </w:pPr>
+          </w:p>
+          <w:p>
+            <w:pPr>
+              <w:rPr>
+                <w:rFonts w:ascii="Times New Roman" w:hAnsi="Times New Roman" w:cs="Times New Roman"/>
+              </w:rPr>
+            </w:pPr>
+          </w:p>
+          <w:p>
+            <w:pPr>
+              <w:rPr>
+                <w:rFonts w:ascii="Times New Roman" w:hAnsi="Times New Roman" w:cs="Times New Roman"/>
+              </w:rPr>
+            </w:pPr>
+          </w:p>
+          <w:p>
+            <w:pPr>
               <w:rPr>
                 <w:rFonts w:ascii="Times New Roman" w:hAnsi="Times New Roman" w:cs="Times New Roman"/>
               </w:rPr>
@@ -4825,71 +4842,62 @@
           </w:p>
           <w:p>
             <w:pPr>
-              <w:cnfStyle w:val="000000000000" w:firstRow="0" w:lastRow="0" w:firstColumn="0" w:lastColumn="0" w:oddVBand="0" w:evenVBand="0" w:oddHBand="0" w:evenHBand="0" w:firstRowFirstColumn="0" w:firstRowLastColumn="0" w:lastRowFirstColumn="0" w:lastRowLastColumn="0"/>
-              <w:rPr>
-                <w:rFonts w:ascii="Times New Roman" w:hAnsi="Times New Roman" w:cs="Times New Roman"/>
-              </w:rPr>
-            </w:pPr>
-          </w:p>
-          <w:p>
-            <w:pPr>
-              <w:cnfStyle w:val="000000000000" w:firstRow="0" w:lastRow="0" w:firstColumn="0" w:lastColumn="0" w:oddVBand="0" w:evenVBand="0" w:oddHBand="0" w:evenHBand="0" w:firstRowFirstColumn="0" w:firstRowLastColumn="0" w:lastRowFirstColumn="0" w:lastRowLastColumn="0"/>
-              <w:rPr>
-                <w:rFonts w:ascii="Times New Roman" w:hAnsi="Times New Roman" w:cs="Times New Roman"/>
-              </w:rPr>
-            </w:pPr>
-          </w:p>
-          <w:p>
-            <w:pPr>
-              <w:cnfStyle w:val="000000000000" w:firstRow="0" w:lastRow="0" w:firstColumn="0" w:lastColumn="0" w:oddVBand="0" w:evenVBand="0" w:oddHBand="0" w:evenHBand="0" w:firstRowFirstColumn="0" w:firstRowLastColumn="0" w:lastRowFirstColumn="0" w:lastRowLastColumn="0"/>
-              <w:rPr>
-                <w:rFonts w:ascii="Times New Roman" w:hAnsi="Times New Roman" w:cs="Times New Roman"/>
-              </w:rPr>
-            </w:pPr>
-          </w:p>
-          <w:p>
-            <w:pPr>
-              <w:cnfStyle w:val="000000000000" w:firstRow="0" w:lastRow="0" w:firstColumn="0" w:lastColumn="0" w:oddVBand="0" w:evenVBand="0" w:oddHBand="0" w:evenHBand="0" w:firstRowFirstColumn="0" w:firstRowLastColumn="0" w:lastRowFirstColumn="0" w:lastRowLastColumn="0"/>
-              <w:rPr>
-                <w:rFonts w:ascii="Times New Roman" w:hAnsi="Times New Roman" w:cs="Times New Roman"/>
-              </w:rPr>
-            </w:pPr>
-          </w:p>
-          <w:p>
-            <w:pPr>
-              <w:cnfStyle w:val="000000000000" w:firstRow="0" w:lastRow="0" w:firstColumn="0" w:lastColumn="0" w:oddVBand="0" w:evenVBand="0" w:oddHBand="0" w:evenHBand="0" w:firstRowFirstColumn="0" w:firstRowLastColumn="0" w:lastRowFirstColumn="0" w:lastRowLastColumn="0"/>
-              <w:rPr>
-                <w:rFonts w:ascii="Times New Roman" w:hAnsi="Times New Roman" w:cs="Times New Roman"/>
-              </w:rPr>
-            </w:pPr>
-          </w:p>
-          <w:p>
-            <w:pPr>
-              <w:cnfStyle w:val="000000000000" w:firstRow="0" w:lastRow="0" w:firstColumn="0" w:lastColumn="0" w:oddVBand="0" w:evenVBand="0" w:oddHBand="0" w:evenHBand="0" w:firstRowFirstColumn="0" w:firstRowLastColumn="0" w:lastRowFirstColumn="0" w:lastRowLastColumn="0"/>
-              <w:rPr>
-                <w:rFonts w:ascii="Times New Roman" w:hAnsi="Times New Roman" w:cs="Times New Roman"/>
-              </w:rPr>
-            </w:pPr>
-          </w:p>
-          <w:p>
-            <w:pPr>
-              <w:cnfStyle w:val="000000000000" w:firstRow="0" w:lastRow="0" w:firstColumn="0" w:lastColumn="0" w:oddVBand="0" w:evenVBand="0" w:oddHBand="0" w:evenHBand="0" w:firstRowFirstColumn="0" w:firstRowLastColumn="0" w:lastRowFirstColumn="0" w:lastRowLastColumn="0"/>
-              <w:rPr>
-                <w:rFonts w:ascii="Times New Roman" w:hAnsi="Times New Roman" w:cs="Times New Roman"/>
-              </w:rPr>
-            </w:pPr>
-          </w:p>
-          <w:p>
-            <w:pPr>
-              <w:cnfStyle w:val="000000000000" w:firstRow="0" w:lastRow="0" w:firstColumn="0" w:lastColumn="0" w:oddVBand="0" w:evenVBand="0" w:oddHBand="0" w:evenHBand="0" w:firstRowFirstColumn="0" w:firstRowLastColumn="0" w:lastRowFirstColumn="0" w:lastRowLastColumn="0"/>
-              <w:rPr>
-                <w:rFonts w:ascii="Times New Roman" w:hAnsi="Times New Roman" w:cs="Times New Roman"/>
-              </w:rPr>
-            </w:pPr>
-          </w:p>
-          <w:p>
-            <w:pPr>
-              <w:cnfStyle w:val="000000000000" w:firstRow="0" w:lastRow="0" w:firstColumn="0" w:lastColumn="0" w:oddVBand="0" w:evenVBand="0" w:oddHBand="0" w:evenHBand="0" w:firstRowFirstColumn="0" w:firstRowLastColumn="0" w:lastRowFirstColumn="0" w:lastRowLastColumn="0"/>
+              <w:rPr>
+                <w:rFonts w:ascii="Times New Roman" w:hAnsi="Times New Roman" w:cs="Times New Roman"/>
+              </w:rPr>
+            </w:pPr>
+          </w:p>
+          <w:p>
+            <w:pPr>
+              <w:rPr>
+                <w:rFonts w:ascii="Times New Roman" w:hAnsi="Times New Roman" w:cs="Times New Roman"/>
+              </w:rPr>
+            </w:pPr>
+          </w:p>
+          <w:p>
+            <w:pPr>
+              <w:rPr>
+                <w:rFonts w:ascii="Times New Roman" w:hAnsi="Times New Roman" w:cs="Times New Roman"/>
+              </w:rPr>
+            </w:pPr>
+          </w:p>
+          <w:p>
+            <w:pPr>
+              <w:rPr>
+                <w:rFonts w:ascii="Times New Roman" w:hAnsi="Times New Roman" w:cs="Times New Roman"/>
+              </w:rPr>
+            </w:pPr>
+          </w:p>
+          <w:p>
+            <w:pPr>
+              <w:rPr>
+                <w:rFonts w:ascii="Times New Roman" w:hAnsi="Times New Roman" w:cs="Times New Roman"/>
+              </w:rPr>
+            </w:pPr>
+          </w:p>
+          <w:p>
+            <w:pPr>
+              <w:rPr>
+                <w:rFonts w:ascii="Times New Roman" w:hAnsi="Times New Roman" w:cs="Times New Roman"/>
+              </w:rPr>
+            </w:pPr>
+          </w:p>
+          <w:p>
+            <w:pPr>
+              <w:rPr>
+                <w:rFonts w:ascii="Times New Roman" w:hAnsi="Times New Roman" w:cs="Times New Roman"/>
+              </w:rPr>
+            </w:pPr>
+          </w:p>
+          <w:p>
+            <w:pPr>
+              <w:rPr>
+                <w:rFonts w:ascii="Times New Roman" w:hAnsi="Times New Roman" w:cs="Times New Roman"/>
+              </w:rPr>
+            </w:pPr>
+          </w:p>
+          <w:p>
+            <w:pPr>
               <w:rPr>
                 <w:rFonts w:ascii="Times New Roman" w:hAnsi="Times New Roman" w:cs="Times New Roman"/>
               </w:rPr>
@@ -4903,95 +4911,83 @@
           </w:p>
           <w:p>
             <w:pPr>
-              <w:cnfStyle w:val="000000000000" w:firstRow="0" w:lastRow="0" w:firstColumn="0" w:lastColumn="0" w:oddVBand="0" w:evenVBand="0" w:oddHBand="0" w:evenHBand="0" w:firstRowFirstColumn="0" w:firstRowLastColumn="0" w:lastRowFirstColumn="0" w:lastRowLastColumn="0"/>
-              <w:rPr>
-                <w:rFonts w:ascii="Times New Roman" w:hAnsi="Times New Roman" w:cs="Times New Roman"/>
-              </w:rPr>
-            </w:pPr>
-          </w:p>
-          <w:p>
-            <w:pPr>
-              <w:cnfStyle w:val="000000000000" w:firstRow="0" w:lastRow="0" w:firstColumn="0" w:lastColumn="0" w:oddVBand="0" w:evenVBand="0" w:oddHBand="0" w:evenHBand="0" w:firstRowFirstColumn="0" w:firstRowLastColumn="0" w:lastRowFirstColumn="0" w:lastRowLastColumn="0"/>
-              <w:rPr>
-                <w:rFonts w:ascii="Times New Roman" w:hAnsi="Times New Roman" w:cs="Times New Roman"/>
-              </w:rPr>
-            </w:pPr>
-          </w:p>
-          <w:p>
-            <w:pPr>
-              <w:cnfStyle w:val="000000000000" w:firstRow="0" w:lastRow="0" w:firstColumn="0" w:lastColumn="0" w:oddVBand="0" w:evenVBand="0" w:oddHBand="0" w:evenHBand="0" w:firstRowFirstColumn="0" w:firstRowLastColumn="0" w:lastRowFirstColumn="0" w:lastRowLastColumn="0"/>
-              <w:rPr>
-                <w:rFonts w:ascii="Times New Roman" w:hAnsi="Times New Roman" w:cs="Times New Roman"/>
-              </w:rPr>
-            </w:pPr>
-          </w:p>
-          <w:p>
-            <w:pPr>
-              <w:cnfStyle w:val="000000000000" w:firstRow="0" w:lastRow="0" w:firstColumn="0" w:lastColumn="0" w:oddVBand="0" w:evenVBand="0" w:oddHBand="0" w:evenHBand="0" w:firstRowFirstColumn="0" w:firstRowLastColumn="0" w:lastRowFirstColumn="0" w:lastRowLastColumn="0"/>
-              <w:rPr>
-                <w:rFonts w:ascii="Times New Roman" w:hAnsi="Times New Roman" w:cs="Times New Roman"/>
-              </w:rPr>
-            </w:pPr>
-          </w:p>
-          <w:p>
-            <w:pPr>
-              <w:cnfStyle w:val="000000000000" w:firstRow="0" w:lastRow="0" w:firstColumn="0" w:lastColumn="0" w:oddVBand="0" w:evenVBand="0" w:oddHBand="0" w:evenHBand="0" w:firstRowFirstColumn="0" w:firstRowLastColumn="0" w:lastRowFirstColumn="0" w:lastRowLastColumn="0"/>
-              <w:rPr>
-                <w:rFonts w:ascii="Times New Roman" w:hAnsi="Times New Roman" w:cs="Times New Roman"/>
-              </w:rPr>
-            </w:pPr>
-          </w:p>
-          <w:p>
-            <w:pPr>
-              <w:cnfStyle w:val="000000000000" w:firstRow="0" w:lastRow="0" w:firstColumn="0" w:lastColumn="0" w:oddVBand="0" w:evenVBand="0" w:oddHBand="0" w:evenHBand="0" w:firstRowFirstColumn="0" w:firstRowLastColumn="0" w:lastRowFirstColumn="0" w:lastRowLastColumn="0"/>
-              <w:rPr>
-                <w:rFonts w:ascii="Times New Roman" w:hAnsi="Times New Roman" w:cs="Times New Roman"/>
-              </w:rPr>
-            </w:pPr>
-          </w:p>
-          <w:p>
-            <w:pPr>
-              <w:cnfStyle w:val="000000000000" w:firstRow="0" w:lastRow="0" w:firstColumn="0" w:lastColumn="0" w:oddVBand="0" w:evenVBand="0" w:oddHBand="0" w:evenHBand="0" w:firstRowFirstColumn="0" w:firstRowLastColumn="0" w:lastRowFirstColumn="0" w:lastRowLastColumn="0"/>
-              <w:rPr>
-                <w:rFonts w:ascii="Times New Roman" w:hAnsi="Times New Roman" w:cs="Times New Roman"/>
-              </w:rPr>
-            </w:pPr>
-          </w:p>
-          <w:p>
-            <w:pPr>
-              <w:cnfStyle w:val="000000000000" w:firstRow="0" w:lastRow="0" w:firstColumn="0" w:lastColumn="0" w:oddVBand="0" w:evenVBand="0" w:oddHBand="0" w:evenHBand="0" w:firstRowFirstColumn="0" w:firstRowLastColumn="0" w:lastRowFirstColumn="0" w:lastRowLastColumn="0"/>
-              <w:rPr>
-                <w:rFonts w:ascii="Times New Roman" w:hAnsi="Times New Roman" w:cs="Times New Roman"/>
-              </w:rPr>
-            </w:pPr>
-          </w:p>
-          <w:p>
-            <w:pPr>
-              <w:cnfStyle w:val="000000000000" w:firstRow="0" w:lastRow="0" w:firstColumn="0" w:lastColumn="0" w:oddVBand="0" w:evenVBand="0" w:oddHBand="0" w:evenHBand="0" w:firstRowFirstColumn="0" w:firstRowLastColumn="0" w:lastRowFirstColumn="0" w:lastRowLastColumn="0"/>
-              <w:rPr>
-                <w:rFonts w:ascii="Times New Roman" w:hAnsi="Times New Roman" w:cs="Times New Roman"/>
-              </w:rPr>
-            </w:pPr>
-          </w:p>
-          <w:p>
-            <w:pPr>
-              <w:cnfStyle w:val="000000000000" w:firstRow="0" w:lastRow="0" w:firstColumn="0" w:lastColumn="0" w:oddVBand="0" w:evenVBand="0" w:oddHBand="0" w:evenHBand="0" w:firstRowFirstColumn="0" w:firstRowLastColumn="0" w:lastRowFirstColumn="0" w:lastRowLastColumn="0"/>
-              <w:rPr>
-                <w:rFonts w:ascii="Times New Roman" w:hAnsi="Times New Roman" w:cs="Times New Roman"/>
-              </w:rPr>
-            </w:pPr>
-          </w:p>
-          <w:p>
-            <w:pPr>
-              <w:cnfStyle w:val="000000000000" w:firstRow="0" w:lastRow="0" w:firstColumn="0" w:lastColumn="0" w:oddVBand="0" w:evenVBand="0" w:oddHBand="0" w:evenHBand="0" w:firstRowFirstColumn="0" w:firstRowLastColumn="0" w:lastRowFirstColumn="0" w:lastRowLastColumn="0"/>
-              <w:rPr>
-                <w:rFonts w:ascii="Times New Roman" w:hAnsi="Times New Roman" w:cs="Times New Roman"/>
-              </w:rPr>
-            </w:pPr>
-          </w:p>
-          <w:p>
-            <w:pPr>
-              <w:cnfStyle w:val="000000000000" w:firstRow="0" w:lastRow="0" w:firstColumn="0" w:lastColumn="0" w:oddVBand="0" w:evenVBand="0" w:oddHBand="0" w:evenHBand="0" w:firstRowFirstColumn="0" w:firstRowLastColumn="0" w:lastRowFirstColumn="0" w:lastRowLastColumn="0"/>
+              <w:rPr>
+                <w:rFonts w:ascii="Times New Roman" w:hAnsi="Times New Roman" w:cs="Times New Roman"/>
+              </w:rPr>
+            </w:pPr>
+          </w:p>
+          <w:p>
+            <w:pPr>
+              <w:rPr>
+                <w:rFonts w:ascii="Times New Roman" w:hAnsi="Times New Roman" w:cs="Times New Roman"/>
+              </w:rPr>
+            </w:pPr>
+          </w:p>
+          <w:p>
+            <w:pPr>
+              <w:rPr>
+                <w:rFonts w:ascii="Times New Roman" w:hAnsi="Times New Roman" w:cs="Times New Roman"/>
+              </w:rPr>
+            </w:pPr>
+          </w:p>
+          <w:p>
+            <w:pPr>
+              <w:rPr>
+                <w:rFonts w:ascii="Times New Roman" w:hAnsi="Times New Roman" w:cs="Times New Roman"/>
+              </w:rPr>
+            </w:pPr>
+          </w:p>
+          <w:p>
+            <w:pPr>
+              <w:rPr>
+                <w:rFonts w:ascii="Times New Roman" w:hAnsi="Times New Roman" w:cs="Times New Roman"/>
+              </w:rPr>
+            </w:pPr>
+          </w:p>
+          <w:p>
+            <w:pPr>
+              <w:rPr>
+                <w:rFonts w:ascii="Times New Roman" w:hAnsi="Times New Roman" w:cs="Times New Roman"/>
+              </w:rPr>
+            </w:pPr>
+          </w:p>
+          <w:p>
+            <w:pPr>
+              <w:rPr>
+                <w:rFonts w:ascii="Times New Roman" w:hAnsi="Times New Roman" w:cs="Times New Roman"/>
+              </w:rPr>
+            </w:pPr>
+          </w:p>
+          <w:p>
+            <w:pPr>
+              <w:rPr>
+                <w:rFonts w:ascii="Times New Roman" w:hAnsi="Times New Roman" w:cs="Times New Roman"/>
+              </w:rPr>
+            </w:pPr>
+          </w:p>
+          <w:p>
+            <w:pPr>
+              <w:rPr>
+                <w:rFonts w:ascii="Times New Roman" w:hAnsi="Times New Roman" w:cs="Times New Roman"/>
+              </w:rPr>
+            </w:pPr>
+          </w:p>
+          <w:p>
+            <w:pPr>
+              <w:rPr>
+                <w:rFonts w:ascii="Times New Roman" w:hAnsi="Times New Roman" w:cs="Times New Roman"/>
+              </w:rPr>
+            </w:pPr>
+          </w:p>
+          <w:p>
+            <w:pPr>
+              <w:rPr>
+                <w:rFonts w:ascii="Times New Roman" w:hAnsi="Times New Roman" w:cs="Times New Roman"/>
+              </w:rPr>
+            </w:pPr>
+          </w:p>
+          <w:p>
+            <w:pPr>
               <w:rPr>
                 <w:rFonts w:ascii="Times New Roman" w:hAnsi="Times New Roman" w:cs="Times New Roman"/>
               </w:rPr>
@@ -5005,23 +5001,20 @@
           </w:p>
           <w:p>
             <w:pPr>
-              <w:cnfStyle w:val="000000000000" w:firstRow="0" w:lastRow="0" w:firstColumn="0" w:lastColumn="0" w:oddVBand="0" w:evenVBand="0" w:oddHBand="0" w:evenHBand="0" w:firstRowFirstColumn="0" w:firstRowLastColumn="0" w:lastRowFirstColumn="0" w:lastRowLastColumn="0"/>
-              <w:rPr>
-                <w:rFonts w:ascii="Times New Roman" w:hAnsi="Times New Roman" w:cs="Times New Roman"/>
-              </w:rPr>
-            </w:pPr>
-          </w:p>
-          <w:p>
-            <w:pPr>
-              <w:cnfStyle w:val="000000000000" w:firstRow="0" w:lastRow="0" w:firstColumn="0" w:lastColumn="0" w:oddVBand="0" w:evenVBand="0" w:oddHBand="0" w:evenHBand="0" w:firstRowFirstColumn="0" w:firstRowLastColumn="0" w:lastRowFirstColumn="0" w:lastRowLastColumn="0"/>
-              <w:rPr>
-                <w:rFonts w:ascii="Times New Roman" w:hAnsi="Times New Roman" w:cs="Times New Roman"/>
-              </w:rPr>
-            </w:pPr>
-          </w:p>
-          <w:p>
-            <w:pPr>
-              <w:cnfStyle w:val="000000000000" w:firstRow="0" w:lastRow="0" w:firstColumn="0" w:lastColumn="0" w:oddVBand="0" w:evenVBand="0" w:oddHBand="0" w:evenHBand="0" w:firstRowFirstColumn="0" w:firstRowLastColumn="0" w:lastRowFirstColumn="0" w:lastRowLastColumn="0"/>
+              <w:rPr>
+                <w:rFonts w:ascii="Times New Roman" w:hAnsi="Times New Roman" w:cs="Times New Roman"/>
+              </w:rPr>
+            </w:pPr>
+          </w:p>
+          <w:p>
+            <w:pPr>
+              <w:rPr>
+                <w:rFonts w:ascii="Times New Roman" w:hAnsi="Times New Roman" w:cs="Times New Roman"/>
+              </w:rPr>
+            </w:pPr>
+          </w:p>
+          <w:p>
+            <w:pPr>
               <w:rPr>
                 <w:rFonts w:ascii="Times New Roman" w:hAnsi="Times New Roman" w:cs="Times New Roman"/>
               </w:rPr>
@@ -5035,67 +5028,54 @@
           </w:p>
           <w:p>
             <w:pPr>
-              <w:cnfStyle w:val="000000000000" w:firstRow="0" w:lastRow="0" w:firstColumn="0" w:lastColumn="0" w:oddVBand="0" w:evenVBand="0" w:oddHBand="0" w:evenHBand="0" w:firstRowFirstColumn="0" w:firstRowLastColumn="0" w:lastRowFirstColumn="0" w:lastRowLastColumn="0"/>
-              <w:rPr>
-                <w:rFonts w:ascii="Times New Roman" w:hAnsi="Times New Roman" w:cs="Times New Roman"/>
-              </w:rPr>
-            </w:pPr>
-          </w:p>
-          <w:p>
-            <w:pPr>
-              <w:cnfStyle w:val="000000000000" w:firstRow="0" w:lastRow="0" w:firstColumn="0" w:lastColumn="0" w:oddVBand="0" w:evenVBand="0" w:oddHBand="0" w:evenHBand="0" w:firstRowFirstColumn="0" w:firstRowLastColumn="0" w:lastRowFirstColumn="0" w:lastRowLastColumn="0"/>
-              <w:rPr>
-                <w:rFonts w:ascii="Times New Roman" w:hAnsi="Times New Roman" w:cs="Times New Roman"/>
-              </w:rPr>
-            </w:pPr>
-          </w:p>
-          <w:p>
-            <w:pPr>
-              <w:cnfStyle w:val="000000000000" w:firstRow="0" w:lastRow="0" w:firstColumn="0" w:lastColumn="0" w:oddVBand="0" w:evenVBand="0" w:oddHBand="0" w:evenHBand="0" w:firstRowFirstColumn="0" w:firstRowLastColumn="0" w:lastRowFirstColumn="0" w:lastRowLastColumn="0"/>
-              <w:rPr>
-                <w:rFonts w:ascii="Times New Roman" w:hAnsi="Times New Roman" w:cs="Times New Roman"/>
-              </w:rPr>
-            </w:pPr>
-          </w:p>
-          <w:p>
-            <w:pPr>
-              <w:cnfStyle w:val="000000000000" w:firstRow="0" w:lastRow="0" w:firstColumn="0" w:lastColumn="0" w:oddVBand="0" w:evenVBand="0" w:oddHBand="0" w:evenHBand="0" w:firstRowFirstColumn="0" w:firstRowLastColumn="0" w:lastRowFirstColumn="0" w:lastRowLastColumn="0"/>
-              <w:rPr>
-                <w:rFonts w:ascii="Times New Roman" w:hAnsi="Times New Roman" w:cs="Times New Roman"/>
-              </w:rPr>
-            </w:pPr>
-          </w:p>
-          <w:p>
-            <w:pPr>
-              <w:cnfStyle w:val="000000000000" w:firstRow="0" w:lastRow="0" w:firstColumn="0" w:lastColumn="0" w:oddVBand="0" w:evenVBand="0" w:oddHBand="0" w:evenHBand="0" w:firstRowFirstColumn="0" w:firstRowLastColumn="0" w:lastRowFirstColumn="0" w:lastRowLastColumn="0"/>
-              <w:rPr>
-                <w:rFonts w:ascii="Times New Roman" w:hAnsi="Times New Roman" w:cs="Times New Roman"/>
-              </w:rPr>
-            </w:pPr>
-          </w:p>
-          <w:p>
-            <w:pPr>
-              <w:cnfStyle w:val="000000000000" w:firstRow="0" w:lastRow="0" w:firstColumn="0" w:lastColumn="0" w:oddVBand="0" w:evenVBand="0" w:oddHBand="0" w:evenHBand="0" w:firstRowFirstColumn="0" w:firstRowLastColumn="0" w:lastRowFirstColumn="0" w:lastRowLastColumn="0"/>
-              <w:rPr>
-                <w:rFonts w:ascii="Times New Roman" w:hAnsi="Times New Roman" w:cs="Times New Roman"/>
-              </w:rPr>
-            </w:pPr>
-          </w:p>
-          <w:p>
-            <w:pPr>
-              <w:cnfStyle w:val="000000000000" w:firstRow="0" w:lastRow="0" w:firstColumn="0" w:lastColumn="0" w:oddVBand="0" w:evenVBand="0" w:oddHBand="0" w:evenHBand="0" w:firstRowFirstColumn="0" w:firstRowLastColumn="0" w:lastRowFirstColumn="0" w:lastRowLastColumn="0"/>
-              <w:rPr>
-                <w:rFonts w:ascii="Times New Roman" w:hAnsi="Times New Roman" w:cs="Times New Roman"/>
-              </w:rPr>
-            </w:pPr>
-          </w:p>
-          <w:p>
-            <w:pPr>
-              <w:cnfStyle w:val="000000000000" w:firstRow="0" w:lastRow="0" w:firstColumn="0" w:lastColumn="0" w:oddVBand="0" w:evenVBand="0" w:oddHBand="0" w:evenHBand="0" w:firstRowFirstColumn="0" w:firstRowLastColumn="0" w:lastRowFirstColumn="0" w:lastRowLastColumn="0"/>
-              <w:rPr>
-                <w:rFonts w:ascii="Times New Roman" w:hAnsi="Times New Roman" w:cs="Times New Roman"/>
-              </w:rPr>
-            </w:pPr>
+              <w:rPr>
+                <w:rFonts w:ascii="Times New Roman" w:hAnsi="Times New Roman" w:cs="Times New Roman"/>
+              </w:rPr>
+            </w:pPr>
+          </w:p>
+          <w:p>
+            <w:pPr>
+              <w:rPr>
+                <w:rFonts w:ascii="Times New Roman" w:hAnsi="Times New Roman" w:cs="Times New Roman"/>
+              </w:rPr>
+            </w:pPr>
+          </w:p>
+          <w:p>
+            <w:pPr>
+              <w:rPr>
+                <w:rFonts w:ascii="Times New Roman" w:hAnsi="Times New Roman" w:cs="Times New Roman"/>
+              </w:rPr>
+            </w:pPr>
+          </w:p>
+          <w:p>
+            <w:pPr>
+              <w:rPr>
+                <w:rFonts w:ascii="Times New Roman" w:hAnsi="Times New Roman" w:cs="Times New Roman"/>
+              </w:rPr>
+            </w:pPr>
+          </w:p>
+          <w:p>
+            <w:pPr>
+              <w:rPr>
+                <w:rFonts w:ascii="Times New Roman" w:hAnsi="Times New Roman" w:cs="Times New Roman"/>
+              </w:rPr>
+            </w:pPr>
+          </w:p>
+          <w:p>
+            <w:pPr>
+              <w:rPr>
+                <w:rFonts w:ascii="Times New Roman" w:hAnsi="Times New Roman" w:cs="Times New Roman"/>
+              </w:rPr>
+            </w:pPr>
+          </w:p>
+          <w:p>
+            <w:pPr>
+              <w:rPr>
+                <w:rFonts w:ascii="Times New Roman" w:hAnsi="Times New Roman" w:cs="Times New Roman"/>
+              </w:rPr>
+            </w:pPr>
+            <w:bookmarkStart w:id="0" w:name="_GoBack"/>
+            <w:bookmarkEnd w:id="0"/>
             <w:r>
               <w:rPr>
                 <w:rFonts w:ascii="Times New Roman" w:hAnsi="Times New Roman" w:cs="Times New Roman"/>
@@ -5105,39 +5085,34 @@
           </w:p>
           <w:p>
             <w:pPr>
-              <w:cnfStyle w:val="000000000000" w:firstRow="0" w:lastRow="0" w:firstColumn="0" w:lastColumn="0" w:oddVBand="0" w:evenVBand="0" w:oddHBand="0" w:evenHBand="0" w:firstRowFirstColumn="0" w:firstRowLastColumn="0" w:lastRowFirstColumn="0" w:lastRowLastColumn="0"/>
-              <w:rPr>
-                <w:rFonts w:ascii="Times New Roman" w:hAnsi="Times New Roman" w:cs="Times New Roman"/>
-              </w:rPr>
-            </w:pPr>
-          </w:p>
-          <w:p>
-            <w:pPr>
-              <w:cnfStyle w:val="000000000000" w:firstRow="0" w:lastRow="0" w:firstColumn="0" w:lastColumn="0" w:oddVBand="0" w:evenVBand="0" w:oddHBand="0" w:evenHBand="0" w:firstRowFirstColumn="0" w:firstRowLastColumn="0" w:lastRowFirstColumn="0" w:lastRowLastColumn="0"/>
-              <w:rPr>
-                <w:rFonts w:ascii="Times New Roman" w:hAnsi="Times New Roman" w:cs="Times New Roman"/>
-              </w:rPr>
-            </w:pPr>
-          </w:p>
-          <w:p>
-            <w:pPr>
-              <w:cnfStyle w:val="000000000000" w:firstRow="0" w:lastRow="0" w:firstColumn="0" w:lastColumn="0" w:oddVBand="0" w:evenVBand="0" w:oddHBand="0" w:evenHBand="0" w:firstRowFirstColumn="0" w:firstRowLastColumn="0" w:lastRowFirstColumn="0" w:lastRowLastColumn="0"/>
-              <w:rPr>
-                <w:rFonts w:ascii="Times New Roman" w:hAnsi="Times New Roman" w:cs="Times New Roman"/>
-              </w:rPr>
-            </w:pPr>
-          </w:p>
-          <w:p>
-            <w:pPr>
-              <w:cnfStyle w:val="000000000000" w:firstRow="0" w:lastRow="0" w:firstColumn="0" w:lastColumn="0" w:oddVBand="0" w:evenVBand="0" w:oddHBand="0" w:evenHBand="0" w:firstRowFirstColumn="0" w:firstRowLastColumn="0" w:lastRowFirstColumn="0" w:lastRowLastColumn="0"/>
-              <w:rPr>
-                <w:rFonts w:ascii="Times New Roman" w:hAnsi="Times New Roman" w:cs="Times New Roman"/>
-              </w:rPr>
-            </w:pPr>
-          </w:p>
-          <w:p>
-            <w:pPr>
-              <w:cnfStyle w:val="000000000000" w:firstRow="0" w:lastRow="0" w:firstColumn="0" w:lastColumn="0" w:oddVBand="0" w:evenVBand="0" w:oddHBand="0" w:evenHBand="0" w:firstRowFirstColumn="0" w:firstRowLastColumn="0" w:lastRowFirstColumn="0" w:lastRowLastColumn="0"/>
+              <w:rPr>
+                <w:rFonts w:ascii="Times New Roman" w:hAnsi="Times New Roman" w:cs="Times New Roman"/>
+              </w:rPr>
+            </w:pPr>
+          </w:p>
+          <w:p>
+            <w:pPr>
+              <w:rPr>
+                <w:rFonts w:ascii="Times New Roman" w:hAnsi="Times New Roman" w:cs="Times New Roman"/>
+              </w:rPr>
+            </w:pPr>
+          </w:p>
+          <w:p>
+            <w:pPr>
+              <w:rPr>
+                <w:rFonts w:ascii="Times New Roman" w:hAnsi="Times New Roman" w:cs="Times New Roman"/>
+              </w:rPr>
+            </w:pPr>
+          </w:p>
+          <w:p>
+            <w:pPr>
+              <w:rPr>
+                <w:rFonts w:ascii="Times New Roman" w:hAnsi="Times New Roman" w:cs="Times New Roman"/>
+              </w:rPr>
+            </w:pPr>
+          </w:p>
+          <w:p>
+            <w:pPr>
               <w:rPr>
                 <w:rFonts w:ascii="Times New Roman" w:hAnsi="Times New Roman" w:cs="Times New Roman"/>
               </w:rPr>
@@ -5151,39 +5126,34 @@
           </w:p>
           <w:p>
             <w:pPr>
-              <w:cnfStyle w:val="000000000000" w:firstRow="0" w:lastRow="0" w:firstColumn="0" w:lastColumn="0" w:oddVBand="0" w:evenVBand="0" w:oddHBand="0" w:evenHBand="0" w:firstRowFirstColumn="0" w:firstRowLastColumn="0" w:lastRowFirstColumn="0" w:lastRowLastColumn="0"/>
-              <w:rPr>
-                <w:rFonts w:ascii="Times New Roman" w:hAnsi="Times New Roman" w:cs="Times New Roman"/>
-              </w:rPr>
-            </w:pPr>
-          </w:p>
-          <w:p>
-            <w:pPr>
-              <w:cnfStyle w:val="000000000000" w:firstRow="0" w:lastRow="0" w:firstColumn="0" w:lastColumn="0" w:oddVBand="0" w:evenVBand="0" w:oddHBand="0" w:evenHBand="0" w:firstRowFirstColumn="0" w:firstRowLastColumn="0" w:lastRowFirstColumn="0" w:lastRowLastColumn="0"/>
-              <w:rPr>
-                <w:rFonts w:ascii="Times New Roman" w:hAnsi="Times New Roman" w:cs="Times New Roman"/>
-              </w:rPr>
-            </w:pPr>
-          </w:p>
-          <w:p>
-            <w:pPr>
-              <w:cnfStyle w:val="000000000000" w:firstRow="0" w:lastRow="0" w:firstColumn="0" w:lastColumn="0" w:oddVBand="0" w:evenVBand="0" w:oddHBand="0" w:evenHBand="0" w:firstRowFirstColumn="0" w:firstRowLastColumn="0" w:lastRowFirstColumn="0" w:lastRowLastColumn="0"/>
-              <w:rPr>
-                <w:rFonts w:ascii="Times New Roman" w:hAnsi="Times New Roman" w:cs="Times New Roman"/>
-              </w:rPr>
-            </w:pPr>
-          </w:p>
-          <w:p>
-            <w:pPr>
-              <w:cnfStyle w:val="000000000000" w:firstRow="0" w:lastRow="0" w:firstColumn="0" w:lastColumn="0" w:oddVBand="0" w:evenVBand="0" w:oddHBand="0" w:evenHBand="0" w:firstRowFirstColumn="0" w:firstRowLastColumn="0" w:lastRowFirstColumn="0" w:lastRowLastColumn="0"/>
-              <w:rPr>
-                <w:rFonts w:ascii="Times New Roman" w:hAnsi="Times New Roman" w:cs="Times New Roman"/>
-              </w:rPr>
-            </w:pPr>
-          </w:p>
-          <w:p>
-            <w:pPr>
-              <w:cnfStyle w:val="000000000000" w:firstRow="0" w:lastRow="0" w:firstColumn="0" w:lastColumn="0" w:oddVBand="0" w:evenVBand="0" w:oddHBand="0" w:evenHBand="0" w:firstRowFirstColumn="0" w:firstRowLastColumn="0" w:lastRowFirstColumn="0" w:lastRowLastColumn="0"/>
+              <w:rPr>
+                <w:rFonts w:ascii="Times New Roman" w:hAnsi="Times New Roman" w:cs="Times New Roman"/>
+              </w:rPr>
+            </w:pPr>
+          </w:p>
+          <w:p>
+            <w:pPr>
+              <w:rPr>
+                <w:rFonts w:ascii="Times New Roman" w:hAnsi="Times New Roman" w:cs="Times New Roman"/>
+              </w:rPr>
+            </w:pPr>
+          </w:p>
+          <w:p>
+            <w:pPr>
+              <w:rPr>
+                <w:rFonts w:ascii="Times New Roman" w:hAnsi="Times New Roman" w:cs="Times New Roman"/>
+              </w:rPr>
+            </w:pPr>
+          </w:p>
+          <w:p>
+            <w:pPr>
+              <w:rPr>
+                <w:rFonts w:ascii="Times New Roman" w:hAnsi="Times New Roman" w:cs="Times New Roman"/>
+              </w:rPr>
+            </w:pPr>
+          </w:p>
+          <w:p>
+            <w:pPr>
               <w:rPr>
                 <w:rFonts w:ascii="Times New Roman" w:hAnsi="Times New Roman" w:cs="Times New Roman"/>
               </w:rPr>
@@ -5197,47 +5167,41 @@
           </w:p>
           <w:p>
             <w:pPr>
-              <w:cnfStyle w:val="000000000000" w:firstRow="0" w:lastRow="0" w:firstColumn="0" w:lastColumn="0" w:oddVBand="0" w:evenVBand="0" w:oddHBand="0" w:evenHBand="0" w:firstRowFirstColumn="0" w:firstRowLastColumn="0" w:lastRowFirstColumn="0" w:lastRowLastColumn="0"/>
-              <w:rPr>
-                <w:rFonts w:ascii="Times New Roman" w:hAnsi="Times New Roman" w:cs="Times New Roman"/>
-              </w:rPr>
-            </w:pPr>
-          </w:p>
-          <w:p>
-            <w:pPr>
-              <w:cnfStyle w:val="000000000000" w:firstRow="0" w:lastRow="0" w:firstColumn="0" w:lastColumn="0" w:oddVBand="0" w:evenVBand="0" w:oddHBand="0" w:evenHBand="0" w:firstRowFirstColumn="0" w:firstRowLastColumn="0" w:lastRowFirstColumn="0" w:lastRowLastColumn="0"/>
-              <w:rPr>
-                <w:rFonts w:ascii="Times New Roman" w:hAnsi="Times New Roman" w:cs="Times New Roman"/>
-              </w:rPr>
-            </w:pPr>
-          </w:p>
-          <w:p>
-            <w:pPr>
-              <w:cnfStyle w:val="000000000000" w:firstRow="0" w:lastRow="0" w:firstColumn="0" w:lastColumn="0" w:oddVBand="0" w:evenVBand="0" w:oddHBand="0" w:evenHBand="0" w:firstRowFirstColumn="0" w:firstRowLastColumn="0" w:lastRowFirstColumn="0" w:lastRowLastColumn="0"/>
-              <w:rPr>
-                <w:rFonts w:ascii="Times New Roman" w:hAnsi="Times New Roman" w:cs="Times New Roman"/>
-              </w:rPr>
-            </w:pPr>
-          </w:p>
-          <w:p>
-            <w:pPr>
-              <w:cnfStyle w:val="000000000000" w:firstRow="0" w:lastRow="0" w:firstColumn="0" w:lastColumn="0" w:oddVBand="0" w:evenVBand="0" w:oddHBand="0" w:evenHBand="0" w:firstRowFirstColumn="0" w:firstRowLastColumn="0" w:lastRowFirstColumn="0" w:lastRowLastColumn="0"/>
-              <w:rPr>
-                <w:rFonts w:ascii="Times New Roman" w:hAnsi="Times New Roman" w:cs="Times New Roman"/>
-              </w:rPr>
-            </w:pPr>
-          </w:p>
-          <w:p>
-            <w:pPr>
-              <w:cnfStyle w:val="000000000000" w:firstRow="0" w:lastRow="0" w:firstColumn="0" w:lastColumn="0" w:oddVBand="0" w:evenVBand="0" w:oddHBand="0" w:evenHBand="0" w:firstRowFirstColumn="0" w:firstRowLastColumn="0" w:lastRowFirstColumn="0" w:lastRowLastColumn="0"/>
-              <w:rPr>
-                <w:rFonts w:ascii="Times New Roman" w:hAnsi="Times New Roman" w:cs="Times New Roman"/>
-              </w:rPr>
-            </w:pPr>
-          </w:p>
-          <w:p>
-            <w:pPr>
-              <w:cnfStyle w:val="000000000000" w:firstRow="0" w:lastRow="0" w:firstColumn="0" w:lastColumn="0" w:oddVBand="0" w:evenVBand="0" w:oddHBand="0" w:evenHBand="0" w:firstRowFirstColumn="0" w:firstRowLastColumn="0" w:lastRowFirstColumn="0" w:lastRowLastColumn="0"/>
+              <w:rPr>
+                <w:rFonts w:ascii="Times New Roman" w:hAnsi="Times New Roman" w:cs="Times New Roman"/>
+              </w:rPr>
+            </w:pPr>
+          </w:p>
+          <w:p>
+            <w:pPr>
+              <w:rPr>
+                <w:rFonts w:ascii="Times New Roman" w:hAnsi="Times New Roman" w:cs="Times New Roman"/>
+              </w:rPr>
+            </w:pPr>
+          </w:p>
+          <w:p>
+            <w:pPr>
+              <w:rPr>
+                <w:rFonts w:ascii="Times New Roman" w:hAnsi="Times New Roman" w:cs="Times New Roman"/>
+              </w:rPr>
+            </w:pPr>
+          </w:p>
+          <w:p>
+            <w:pPr>
+              <w:rPr>
+                <w:rFonts w:ascii="Times New Roman" w:hAnsi="Times New Roman" w:cs="Times New Roman"/>
+              </w:rPr>
+            </w:pPr>
+          </w:p>
+          <w:p>
+            <w:pPr>
+              <w:rPr>
+                <w:rFonts w:ascii="Times New Roman" w:hAnsi="Times New Roman" w:cs="Times New Roman"/>
+              </w:rPr>
+            </w:pPr>
+          </w:p>
+          <w:p>
+            <w:pPr>
               <w:rPr>
                 <w:rFonts w:ascii="Times New Roman" w:hAnsi="Times New Roman" w:cs="Times New Roman"/>
               </w:rPr>
@@ -5251,47 +5215,41 @@
           </w:p>
           <w:p>
             <w:pPr>
-              <w:cnfStyle w:val="000000000000" w:firstRow="0" w:lastRow="0" w:firstColumn="0" w:lastColumn="0" w:oddVBand="0" w:evenVBand="0" w:oddHBand="0" w:evenHBand="0" w:firstRowFirstColumn="0" w:firstRowLastColumn="0" w:lastRowFirstColumn="0" w:lastRowLastColumn="0"/>
-              <w:rPr>
-                <w:rFonts w:ascii="Times New Roman" w:hAnsi="Times New Roman" w:cs="Times New Roman"/>
-              </w:rPr>
-            </w:pPr>
-          </w:p>
-          <w:p>
-            <w:pPr>
-              <w:cnfStyle w:val="000000000000" w:firstRow="0" w:lastRow="0" w:firstColumn="0" w:lastColumn="0" w:oddVBand="0" w:evenVBand="0" w:oddHBand="0" w:evenHBand="0" w:firstRowFirstColumn="0" w:firstRowLastColumn="0" w:lastRowFirstColumn="0" w:lastRowLastColumn="0"/>
-              <w:rPr>
-                <w:rFonts w:ascii="Times New Roman" w:hAnsi="Times New Roman" w:cs="Times New Roman"/>
-              </w:rPr>
-            </w:pPr>
-          </w:p>
-          <w:p>
-            <w:pPr>
-              <w:cnfStyle w:val="000000000000" w:firstRow="0" w:lastRow="0" w:firstColumn="0" w:lastColumn="0" w:oddVBand="0" w:evenVBand="0" w:oddHBand="0" w:evenHBand="0" w:firstRowFirstColumn="0" w:firstRowLastColumn="0" w:lastRowFirstColumn="0" w:lastRowLastColumn="0"/>
-              <w:rPr>
-                <w:rFonts w:ascii="Times New Roman" w:hAnsi="Times New Roman" w:cs="Times New Roman"/>
-              </w:rPr>
-            </w:pPr>
-          </w:p>
-          <w:p>
-            <w:pPr>
-              <w:cnfStyle w:val="000000000000" w:firstRow="0" w:lastRow="0" w:firstColumn="0" w:lastColumn="0" w:oddVBand="0" w:evenVBand="0" w:oddHBand="0" w:evenHBand="0" w:firstRowFirstColumn="0" w:firstRowLastColumn="0" w:lastRowFirstColumn="0" w:lastRowLastColumn="0"/>
-              <w:rPr>
-                <w:rFonts w:ascii="Times New Roman" w:hAnsi="Times New Roman" w:cs="Times New Roman"/>
-              </w:rPr>
-            </w:pPr>
-          </w:p>
-          <w:p>
-            <w:pPr>
-              <w:cnfStyle w:val="000000000000" w:firstRow="0" w:lastRow="0" w:firstColumn="0" w:lastColumn="0" w:oddVBand="0" w:evenVBand="0" w:oddHBand="0" w:evenHBand="0" w:firstRowFirstColumn="0" w:firstRowLastColumn="0" w:lastRowFirstColumn="0" w:lastRowLastColumn="0"/>
-              <w:rPr>
-                <w:rFonts w:ascii="Times New Roman" w:hAnsi="Times New Roman" w:cs="Times New Roman"/>
-              </w:rPr>
-            </w:pPr>
-          </w:p>
-          <w:p>
-            <w:pPr>
-              <w:cnfStyle w:val="000000000000" w:firstRow="0" w:lastRow="0" w:firstColumn="0" w:lastColumn="0" w:oddVBand="0" w:evenVBand="0" w:oddHBand="0" w:evenHBand="0" w:firstRowFirstColumn="0" w:firstRowLastColumn="0" w:lastRowFirstColumn="0" w:lastRowLastColumn="0"/>
+              <w:rPr>
+                <w:rFonts w:ascii="Times New Roman" w:hAnsi="Times New Roman" w:cs="Times New Roman"/>
+              </w:rPr>
+            </w:pPr>
+          </w:p>
+          <w:p>
+            <w:pPr>
+              <w:rPr>
+                <w:rFonts w:ascii="Times New Roman" w:hAnsi="Times New Roman" w:cs="Times New Roman"/>
+              </w:rPr>
+            </w:pPr>
+          </w:p>
+          <w:p>
+            <w:pPr>
+              <w:rPr>
+                <w:rFonts w:ascii="Times New Roman" w:hAnsi="Times New Roman" w:cs="Times New Roman"/>
+              </w:rPr>
+            </w:pPr>
+          </w:p>
+          <w:p>
+            <w:pPr>
+              <w:rPr>
+                <w:rFonts w:ascii="Times New Roman" w:hAnsi="Times New Roman" w:cs="Times New Roman"/>
+              </w:rPr>
+            </w:pPr>
+          </w:p>
+          <w:p>
+            <w:pPr>
+              <w:rPr>
+                <w:rFonts w:ascii="Times New Roman" w:hAnsi="Times New Roman" w:cs="Times New Roman"/>
+              </w:rPr>
+            </w:pPr>
+          </w:p>
+          <w:p>
+            <w:pPr>
               <w:rPr>
                 <w:rFonts w:ascii="Times New Roman" w:hAnsi="Times New Roman" w:cs="Times New Roman"/>
               </w:rPr>
@@ -5305,39 +5263,34 @@
           </w:p>
           <w:p>
             <w:pPr>
-              <w:cnfStyle w:val="000000000000" w:firstRow="0" w:lastRow="0" w:firstColumn="0" w:lastColumn="0" w:oddVBand="0" w:evenVBand="0" w:oddHBand="0" w:evenHBand="0" w:firstRowFirstColumn="0" w:firstRowLastColumn="0" w:lastRowFirstColumn="0" w:lastRowLastColumn="0"/>
-              <w:rPr>
-                <w:rFonts w:ascii="Times New Roman" w:hAnsi="Times New Roman" w:cs="Times New Roman"/>
-              </w:rPr>
-            </w:pPr>
-          </w:p>
-          <w:p>
-            <w:pPr>
-              <w:cnfStyle w:val="000000000000" w:firstRow="0" w:lastRow="0" w:firstColumn="0" w:lastColumn="0" w:oddVBand="0" w:evenVBand="0" w:oddHBand="0" w:evenHBand="0" w:firstRowFirstColumn="0" w:firstRowLastColumn="0" w:lastRowFirstColumn="0" w:lastRowLastColumn="0"/>
-              <w:rPr>
-                <w:rFonts w:ascii="Times New Roman" w:hAnsi="Times New Roman" w:cs="Times New Roman"/>
-              </w:rPr>
-            </w:pPr>
-          </w:p>
-          <w:p>
-            <w:pPr>
-              <w:cnfStyle w:val="000000000000" w:firstRow="0" w:lastRow="0" w:firstColumn="0" w:lastColumn="0" w:oddVBand="0" w:evenVBand="0" w:oddHBand="0" w:evenHBand="0" w:firstRowFirstColumn="0" w:firstRowLastColumn="0" w:lastRowFirstColumn="0" w:lastRowLastColumn="0"/>
-              <w:rPr>
-                <w:rFonts w:ascii="Times New Roman" w:hAnsi="Times New Roman" w:cs="Times New Roman"/>
-              </w:rPr>
-            </w:pPr>
-          </w:p>
-          <w:p>
-            <w:pPr>
-              <w:cnfStyle w:val="000000000000" w:firstRow="0" w:lastRow="0" w:firstColumn="0" w:lastColumn="0" w:oddVBand="0" w:evenVBand="0" w:oddHBand="0" w:evenHBand="0" w:firstRowFirstColumn="0" w:firstRowLastColumn="0" w:lastRowFirstColumn="0" w:lastRowLastColumn="0"/>
-              <w:rPr>
-                <w:rFonts w:ascii="Times New Roman" w:hAnsi="Times New Roman" w:cs="Times New Roman"/>
-              </w:rPr>
-            </w:pPr>
-          </w:p>
-          <w:p>
-            <w:pPr>
-              <w:cnfStyle w:val="000000000000" w:firstRow="0" w:lastRow="0" w:firstColumn="0" w:lastColumn="0" w:oddVBand="0" w:evenVBand="0" w:oddHBand="0" w:evenHBand="0" w:firstRowFirstColumn="0" w:firstRowLastColumn="0" w:lastRowFirstColumn="0" w:lastRowLastColumn="0"/>
+              <w:rPr>
+                <w:rFonts w:ascii="Times New Roman" w:hAnsi="Times New Roman" w:cs="Times New Roman"/>
+              </w:rPr>
+            </w:pPr>
+          </w:p>
+          <w:p>
+            <w:pPr>
+              <w:rPr>
+                <w:rFonts w:ascii="Times New Roman" w:hAnsi="Times New Roman" w:cs="Times New Roman"/>
+              </w:rPr>
+            </w:pPr>
+          </w:p>
+          <w:p>
+            <w:pPr>
+              <w:rPr>
+                <w:rFonts w:ascii="Times New Roman" w:hAnsi="Times New Roman" w:cs="Times New Roman"/>
+              </w:rPr>
+            </w:pPr>
+          </w:p>
+          <w:p>
+            <w:pPr>
+              <w:rPr>
+                <w:rFonts w:ascii="Times New Roman" w:hAnsi="Times New Roman" w:cs="Times New Roman"/>
+              </w:rPr>
+            </w:pPr>
+          </w:p>
+          <w:p>
+            <w:pPr>
               <w:rPr>
                 <w:rFonts w:ascii="Times New Roman" w:hAnsi="Times New Roman" w:cs="Times New Roman"/>
               </w:rPr>
@@ -5351,124 +5304,110 @@
           </w:p>
           <w:p>
             <w:pPr>
-              <w:cnfStyle w:val="000000000000" w:firstRow="0" w:lastRow="0" w:firstColumn="0" w:lastColumn="0" w:oddVBand="0" w:evenVBand="0" w:oddHBand="0" w:evenHBand="0" w:firstRowFirstColumn="0" w:firstRowLastColumn="0" w:lastRowFirstColumn="0" w:lastRowLastColumn="0"/>
-              <w:rPr>
-                <w:rFonts w:ascii="Times New Roman" w:hAnsi="Times New Roman" w:cs="Times New Roman"/>
-              </w:rPr>
-            </w:pPr>
-          </w:p>
-          <w:p>
-            <w:pPr>
-              <w:cnfStyle w:val="000000000000" w:firstRow="0" w:lastRow="0" w:firstColumn="0" w:lastColumn="0" w:oddVBand="0" w:evenVBand="0" w:oddHBand="0" w:evenHBand="0" w:firstRowFirstColumn="0" w:firstRowLastColumn="0" w:lastRowFirstColumn="0" w:lastRowLastColumn="0"/>
-              <w:rPr>
-                <w:rFonts w:ascii="Times New Roman" w:hAnsi="Times New Roman" w:cs="Times New Roman"/>
-              </w:rPr>
-            </w:pPr>
-          </w:p>
-          <w:p>
-            <w:pPr>
-              <w:cnfStyle w:val="000000000000" w:firstRow="0" w:lastRow="0" w:firstColumn="0" w:lastColumn="0" w:oddVBand="0" w:evenVBand="0" w:oddHBand="0" w:evenHBand="0" w:firstRowFirstColumn="0" w:firstRowLastColumn="0" w:lastRowFirstColumn="0" w:lastRowLastColumn="0"/>
-              <w:rPr>
-                <w:rFonts w:ascii="Times New Roman" w:hAnsi="Times New Roman" w:cs="Times New Roman"/>
-              </w:rPr>
-            </w:pPr>
-          </w:p>
-          <w:p>
-            <w:pPr>
-              <w:cnfStyle w:val="000000000000" w:firstRow="0" w:lastRow="0" w:firstColumn="0" w:lastColumn="0" w:oddVBand="0" w:evenVBand="0" w:oddHBand="0" w:evenHBand="0" w:firstRowFirstColumn="0" w:firstRowLastColumn="0" w:lastRowFirstColumn="0" w:lastRowLastColumn="0"/>
-              <w:rPr>
-                <w:rFonts w:ascii="Times New Roman" w:hAnsi="Times New Roman" w:cs="Times New Roman"/>
-              </w:rPr>
-            </w:pPr>
-          </w:p>
-          <w:p>
-            <w:pPr>
-              <w:cnfStyle w:val="000000000000" w:firstRow="0" w:lastRow="0" w:firstColumn="0" w:lastColumn="0" w:oddVBand="0" w:evenVBand="0" w:oddHBand="0" w:evenHBand="0" w:firstRowFirstColumn="0" w:firstRowLastColumn="0" w:lastRowFirstColumn="0" w:lastRowLastColumn="0"/>
-              <w:rPr>
-                <w:rFonts w:ascii="Times New Roman" w:hAnsi="Times New Roman" w:cs="Times New Roman"/>
-              </w:rPr>
-            </w:pPr>
-          </w:p>
-          <w:p>
-            <w:pPr>
-              <w:cnfStyle w:val="000000000000" w:firstRow="0" w:lastRow="0" w:firstColumn="0" w:lastColumn="0" w:oddVBand="0" w:evenVBand="0" w:oddHBand="0" w:evenHBand="0" w:firstRowFirstColumn="0" w:firstRowLastColumn="0" w:lastRowFirstColumn="0" w:lastRowLastColumn="0"/>
-              <w:rPr>
-                <w:rFonts w:ascii="Times New Roman" w:hAnsi="Times New Roman" w:cs="Times New Roman"/>
-              </w:rPr>
-            </w:pPr>
-          </w:p>
-          <w:p>
-            <w:pPr>
-              <w:cnfStyle w:val="000000000000" w:firstRow="0" w:lastRow="0" w:firstColumn="0" w:lastColumn="0" w:oddVBand="0" w:evenVBand="0" w:oddHBand="0" w:evenHBand="0" w:firstRowFirstColumn="0" w:firstRowLastColumn="0" w:lastRowFirstColumn="0" w:lastRowLastColumn="0"/>
-              <w:rPr>
-                <w:rFonts w:ascii="Times New Roman" w:hAnsi="Times New Roman" w:cs="Times New Roman"/>
-              </w:rPr>
-            </w:pPr>
-          </w:p>
-          <w:p>
-            <w:pPr>
-              <w:cnfStyle w:val="000000000000" w:firstRow="0" w:lastRow="0" w:firstColumn="0" w:lastColumn="0" w:oddVBand="0" w:evenVBand="0" w:oddHBand="0" w:evenHBand="0" w:firstRowFirstColumn="0" w:firstRowLastColumn="0" w:lastRowFirstColumn="0" w:lastRowLastColumn="0"/>
-              <w:rPr>
-                <w:rFonts w:ascii="Times New Roman" w:hAnsi="Times New Roman" w:cs="Times New Roman"/>
-              </w:rPr>
-            </w:pPr>
-          </w:p>
-          <w:p>
-            <w:pPr>
-              <w:cnfStyle w:val="000000000000" w:firstRow="0" w:lastRow="0" w:firstColumn="0" w:lastColumn="0" w:oddVBand="0" w:evenVBand="0" w:oddHBand="0" w:evenHBand="0" w:firstRowFirstColumn="0" w:firstRowLastColumn="0" w:lastRowFirstColumn="0" w:lastRowLastColumn="0"/>
-              <w:rPr>
-                <w:rFonts w:ascii="Times New Roman" w:hAnsi="Times New Roman" w:cs="Times New Roman"/>
-              </w:rPr>
-            </w:pPr>
-          </w:p>
-          <w:p>
-            <w:pPr>
-              <w:cnfStyle w:val="000000000000" w:firstRow="0" w:lastRow="0" w:firstColumn="0" w:lastColumn="0" w:oddVBand="0" w:evenVBand="0" w:oddHBand="0" w:evenHBand="0" w:firstRowFirstColumn="0" w:firstRowLastColumn="0" w:lastRowFirstColumn="0" w:lastRowLastColumn="0"/>
-              <w:rPr>
-                <w:rFonts w:ascii="Times New Roman" w:hAnsi="Times New Roman" w:cs="Times New Roman"/>
-              </w:rPr>
-            </w:pPr>
-            <w:r>
-              <w:rPr>
-                <w:rFonts w:ascii="Times New Roman" w:hAnsi="Times New Roman" w:cs="Times New Roman"/>
-              </w:rPr>
-              <w:t xml:space="preserve">Respondent seemed to be trying to make a point of demonstrating his open-mindedness about diversity and racial tolerance.  I believe what he was telling </w:t>
+              <w:rPr>
+                <w:rFonts w:ascii="Times New Roman" w:hAnsi="Times New Roman" w:cs="Times New Roman"/>
+              </w:rPr>
+            </w:pPr>
+          </w:p>
+          <w:p>
+            <w:pPr>
+              <w:rPr>
+                <w:rFonts w:ascii="Times New Roman" w:hAnsi="Times New Roman" w:cs="Times New Roman"/>
+              </w:rPr>
+            </w:pPr>
+          </w:p>
+          <w:p>
+            <w:pPr>
+              <w:rPr>
+                <w:rFonts w:ascii="Times New Roman" w:hAnsi="Times New Roman" w:cs="Times New Roman"/>
+              </w:rPr>
+            </w:pPr>
+          </w:p>
+          <w:p>
+            <w:pPr>
+              <w:rPr>
+                <w:rFonts w:ascii="Times New Roman" w:hAnsi="Times New Roman" w:cs="Times New Roman"/>
+              </w:rPr>
+            </w:pPr>
+          </w:p>
+          <w:p>
+            <w:pPr>
+              <w:rPr>
+                <w:rFonts w:ascii="Times New Roman" w:hAnsi="Times New Roman" w:cs="Times New Roman"/>
+              </w:rPr>
+            </w:pPr>
+          </w:p>
+          <w:p>
+            <w:pPr>
+              <w:rPr>
+                <w:rFonts w:ascii="Times New Roman" w:hAnsi="Times New Roman" w:cs="Times New Roman"/>
+              </w:rPr>
+            </w:pPr>
+          </w:p>
+          <w:p>
+            <w:pPr>
+              <w:rPr>
+                <w:rFonts w:ascii="Times New Roman" w:hAnsi="Times New Roman" w:cs="Times New Roman"/>
+              </w:rPr>
+            </w:pPr>
+          </w:p>
+          <w:p>
+            <w:pPr>
+              <w:rPr>
+                <w:rFonts w:ascii="Times New Roman" w:hAnsi="Times New Roman" w:cs="Times New Roman"/>
+              </w:rPr>
+            </w:pPr>
+          </w:p>
+          <w:p>
+            <w:pPr>
+              <w:rPr>
+                <w:rFonts w:ascii="Times New Roman" w:hAnsi="Times New Roman" w:cs="Times New Roman"/>
+              </w:rPr>
+            </w:pPr>
+          </w:p>
+          <w:p>
+            <w:pPr>
+              <w:rPr>
+                <w:rFonts w:ascii="Times New Roman" w:hAnsi="Times New Roman" w:cs="Times New Roman"/>
+              </w:rPr>
+            </w:pPr>
+            <w:r>
+              <w:rPr>
+                <w:rFonts w:ascii="Times New Roman" w:hAnsi="Times New Roman" w:cs="Times New Roman"/>
+              </w:rPr>
+              <w:t>Respondent seemed to be trying to make a point of demonstrating his open-</w:t>
             </w:r>
             <w:r>
               <w:rPr>
                 <w:rFonts w:ascii="Times New Roman" w:hAnsi="Times New Roman" w:cs="Times New Roman"/>
               </w:rPr>
               <w:lastRenderedPageBreak/>
-              <w:t>me was true but I question if the respondent was making a special effort because I am African-American.</w:t>
-            </w:r>
-          </w:p>
-          <w:p>
-            <w:pPr>
-              <w:cnfStyle w:val="000000000000" w:firstRow="0" w:lastRow="0" w:firstColumn="0" w:lastColumn="0" w:oddVBand="0" w:evenVBand="0" w:oddHBand="0" w:evenHBand="0" w:firstRowFirstColumn="0" w:firstRowLastColumn="0" w:lastRowFirstColumn="0" w:lastRowLastColumn="0"/>
-              <w:rPr>
-                <w:rFonts w:ascii="Times New Roman" w:hAnsi="Times New Roman" w:cs="Times New Roman"/>
-              </w:rPr>
-            </w:pPr>
-          </w:p>
-          <w:p>
-            <w:pPr>
-              <w:cnfStyle w:val="000000000000" w:firstRow="0" w:lastRow="0" w:firstColumn="0" w:lastColumn="0" w:oddVBand="0" w:evenVBand="0" w:oddHBand="0" w:evenHBand="0" w:firstRowFirstColumn="0" w:firstRowLastColumn="0" w:lastRowFirstColumn="0" w:lastRowLastColumn="0"/>
-              <w:rPr>
-                <w:rFonts w:ascii="Times New Roman" w:hAnsi="Times New Roman" w:cs="Times New Roman"/>
-              </w:rPr>
-            </w:pPr>
-          </w:p>
-          <w:p>
-            <w:pPr>
-              <w:cnfStyle w:val="000000000000" w:firstRow="0" w:lastRow="0" w:firstColumn="0" w:lastColumn="0" w:oddVBand="0" w:evenVBand="0" w:oddHBand="0" w:evenHBand="0" w:firstRowFirstColumn="0" w:firstRowLastColumn="0" w:lastRowFirstColumn="0" w:lastRowLastColumn="0"/>
-              <w:rPr>
-                <w:rFonts w:ascii="Times New Roman" w:hAnsi="Times New Roman" w:cs="Times New Roman"/>
-              </w:rPr>
-            </w:pPr>
-          </w:p>
-          <w:p>
-            <w:pPr>
-              <w:cnfStyle w:val="000000000000" w:firstRow="0" w:lastRow="0" w:firstColumn="0" w:lastColumn="0" w:oddVBand="0" w:evenVBand="0" w:oddHBand="0" w:evenHBand="0" w:firstRowFirstColumn="0" w:firstRowLastColumn="0" w:lastRowFirstColumn="0" w:lastRowLastColumn="0"/>
+              <w:t>mindedness about diversity and racial tolerance.  I believe what he was telling me was true but I question if the respondent was making a special effort because I am African-American.</w:t>
+            </w:r>
+          </w:p>
+          <w:p>
+            <w:pPr>
+              <w:rPr>
+                <w:rFonts w:ascii="Times New Roman" w:hAnsi="Times New Roman" w:cs="Times New Roman"/>
+              </w:rPr>
+            </w:pPr>
+          </w:p>
+          <w:p>
+            <w:pPr>
+              <w:rPr>
+                <w:rFonts w:ascii="Times New Roman" w:hAnsi="Times New Roman" w:cs="Times New Roman"/>
+              </w:rPr>
+            </w:pPr>
+          </w:p>
+          <w:p>
+            <w:pPr>
+              <w:rPr>
+                <w:rFonts w:ascii="Times New Roman" w:hAnsi="Times New Roman" w:cs="Times New Roman"/>
+              </w:rPr>
+            </w:pPr>
+          </w:p>
+          <w:p>
+            <w:pPr>
               <w:rPr>
                 <w:rFonts w:ascii="Times New Roman" w:hAnsi="Times New Roman" w:cs="Times New Roman"/>
               </w:rPr>
@@ -5482,39 +5421,34 @@
           </w:p>
           <w:p>
             <w:pPr>
-              <w:cnfStyle w:val="000000000000" w:firstRow="0" w:lastRow="0" w:firstColumn="0" w:lastColumn="0" w:oddVBand="0" w:evenVBand="0" w:oddHBand="0" w:evenHBand="0" w:firstRowFirstColumn="0" w:firstRowLastColumn="0" w:lastRowFirstColumn="0" w:lastRowLastColumn="0"/>
-              <w:rPr>
-                <w:rFonts w:ascii="Times New Roman" w:hAnsi="Times New Roman" w:cs="Times New Roman"/>
-              </w:rPr>
-            </w:pPr>
-          </w:p>
-          <w:p>
-            <w:pPr>
-              <w:cnfStyle w:val="000000000000" w:firstRow="0" w:lastRow="0" w:firstColumn="0" w:lastColumn="0" w:oddVBand="0" w:evenVBand="0" w:oddHBand="0" w:evenHBand="0" w:firstRowFirstColumn="0" w:firstRowLastColumn="0" w:lastRowFirstColumn="0" w:lastRowLastColumn="0"/>
-              <w:rPr>
-                <w:rFonts w:ascii="Times New Roman" w:hAnsi="Times New Roman" w:cs="Times New Roman"/>
-              </w:rPr>
-            </w:pPr>
-          </w:p>
-          <w:p>
-            <w:pPr>
-              <w:cnfStyle w:val="000000000000" w:firstRow="0" w:lastRow="0" w:firstColumn="0" w:lastColumn="0" w:oddVBand="0" w:evenVBand="0" w:oddHBand="0" w:evenHBand="0" w:firstRowFirstColumn="0" w:firstRowLastColumn="0" w:lastRowFirstColumn="0" w:lastRowLastColumn="0"/>
-              <w:rPr>
-                <w:rFonts w:ascii="Times New Roman" w:hAnsi="Times New Roman" w:cs="Times New Roman"/>
-              </w:rPr>
-            </w:pPr>
-          </w:p>
-          <w:p>
-            <w:pPr>
-              <w:cnfStyle w:val="000000000000" w:firstRow="0" w:lastRow="0" w:firstColumn="0" w:lastColumn="0" w:oddVBand="0" w:evenVBand="0" w:oddHBand="0" w:evenHBand="0" w:firstRowFirstColumn="0" w:firstRowLastColumn="0" w:lastRowFirstColumn="0" w:lastRowLastColumn="0"/>
-              <w:rPr>
-                <w:rFonts w:ascii="Times New Roman" w:hAnsi="Times New Roman" w:cs="Times New Roman"/>
-              </w:rPr>
-            </w:pPr>
-          </w:p>
-          <w:p>
-            <w:pPr>
-              <w:cnfStyle w:val="000000000000" w:firstRow="0" w:lastRow="0" w:firstColumn="0" w:lastColumn="0" w:oddVBand="0" w:evenVBand="0" w:oddHBand="0" w:evenHBand="0" w:firstRowFirstColumn="0" w:firstRowLastColumn="0" w:lastRowFirstColumn="0" w:lastRowLastColumn="0"/>
+              <w:rPr>
+                <w:rFonts w:ascii="Times New Roman" w:hAnsi="Times New Roman" w:cs="Times New Roman"/>
+              </w:rPr>
+            </w:pPr>
+          </w:p>
+          <w:p>
+            <w:pPr>
+              <w:rPr>
+                <w:rFonts w:ascii="Times New Roman" w:hAnsi="Times New Roman" w:cs="Times New Roman"/>
+              </w:rPr>
+            </w:pPr>
+          </w:p>
+          <w:p>
+            <w:pPr>
+              <w:rPr>
+                <w:rFonts w:ascii="Times New Roman" w:hAnsi="Times New Roman" w:cs="Times New Roman"/>
+              </w:rPr>
+            </w:pPr>
+          </w:p>
+          <w:p>
+            <w:pPr>
+              <w:rPr>
+                <w:rFonts w:ascii="Times New Roman" w:hAnsi="Times New Roman" w:cs="Times New Roman"/>
+              </w:rPr>
+            </w:pPr>
+          </w:p>
+          <w:p>
+            <w:pPr>
               <w:rPr>
                 <w:rFonts w:ascii="Times New Roman" w:hAnsi="Times New Roman" w:cs="Times New Roman"/>
               </w:rPr>
@@ -5528,79 +5462,69 @@
           </w:p>
           <w:p>
             <w:pPr>
-              <w:cnfStyle w:val="000000000000" w:firstRow="0" w:lastRow="0" w:firstColumn="0" w:lastColumn="0" w:oddVBand="0" w:evenVBand="0" w:oddHBand="0" w:evenHBand="0" w:firstRowFirstColumn="0" w:firstRowLastColumn="0" w:lastRowFirstColumn="0" w:lastRowLastColumn="0"/>
-              <w:rPr>
-                <w:rFonts w:ascii="Times New Roman" w:hAnsi="Times New Roman" w:cs="Times New Roman"/>
-              </w:rPr>
-            </w:pPr>
-          </w:p>
-          <w:p>
-            <w:pPr>
-              <w:cnfStyle w:val="000000000000" w:firstRow="0" w:lastRow="0" w:firstColumn="0" w:lastColumn="0" w:oddVBand="0" w:evenVBand="0" w:oddHBand="0" w:evenHBand="0" w:firstRowFirstColumn="0" w:firstRowLastColumn="0" w:lastRowFirstColumn="0" w:lastRowLastColumn="0"/>
-              <w:rPr>
-                <w:rFonts w:ascii="Times New Roman" w:hAnsi="Times New Roman" w:cs="Times New Roman"/>
-              </w:rPr>
-            </w:pPr>
-          </w:p>
-          <w:p>
-            <w:pPr>
-              <w:cnfStyle w:val="000000000000" w:firstRow="0" w:lastRow="0" w:firstColumn="0" w:lastColumn="0" w:oddVBand="0" w:evenVBand="0" w:oddHBand="0" w:evenHBand="0" w:firstRowFirstColumn="0" w:firstRowLastColumn="0" w:lastRowFirstColumn="0" w:lastRowLastColumn="0"/>
-              <w:rPr>
-                <w:rFonts w:ascii="Times New Roman" w:hAnsi="Times New Roman" w:cs="Times New Roman"/>
-              </w:rPr>
-            </w:pPr>
-          </w:p>
-          <w:p>
-            <w:pPr>
-              <w:cnfStyle w:val="000000000000" w:firstRow="0" w:lastRow="0" w:firstColumn="0" w:lastColumn="0" w:oddVBand="0" w:evenVBand="0" w:oddHBand="0" w:evenHBand="0" w:firstRowFirstColumn="0" w:firstRowLastColumn="0" w:lastRowFirstColumn="0" w:lastRowLastColumn="0"/>
-              <w:rPr>
-                <w:rFonts w:ascii="Times New Roman" w:hAnsi="Times New Roman" w:cs="Times New Roman"/>
-              </w:rPr>
-            </w:pPr>
-          </w:p>
-          <w:p>
-            <w:pPr>
-              <w:cnfStyle w:val="000000000000" w:firstRow="0" w:lastRow="0" w:firstColumn="0" w:lastColumn="0" w:oddVBand="0" w:evenVBand="0" w:oddHBand="0" w:evenHBand="0" w:firstRowFirstColumn="0" w:firstRowLastColumn="0" w:lastRowFirstColumn="0" w:lastRowLastColumn="0"/>
-              <w:rPr>
-                <w:rFonts w:ascii="Times New Roman" w:hAnsi="Times New Roman" w:cs="Times New Roman"/>
-              </w:rPr>
-            </w:pPr>
-          </w:p>
-          <w:p>
-            <w:pPr>
-              <w:cnfStyle w:val="000000000000" w:firstRow="0" w:lastRow="0" w:firstColumn="0" w:lastColumn="0" w:oddVBand="0" w:evenVBand="0" w:oddHBand="0" w:evenHBand="0" w:firstRowFirstColumn="0" w:firstRowLastColumn="0" w:lastRowFirstColumn="0" w:lastRowLastColumn="0"/>
-              <w:rPr>
-                <w:rFonts w:ascii="Times New Roman" w:hAnsi="Times New Roman" w:cs="Times New Roman"/>
-              </w:rPr>
-            </w:pPr>
-          </w:p>
-          <w:p>
-            <w:pPr>
-              <w:cnfStyle w:val="000000000000" w:firstRow="0" w:lastRow="0" w:firstColumn="0" w:lastColumn="0" w:oddVBand="0" w:evenVBand="0" w:oddHBand="0" w:evenHBand="0" w:firstRowFirstColumn="0" w:firstRowLastColumn="0" w:lastRowFirstColumn="0" w:lastRowLastColumn="0"/>
-              <w:rPr>
-                <w:rFonts w:ascii="Times New Roman" w:hAnsi="Times New Roman" w:cs="Times New Roman"/>
-              </w:rPr>
-            </w:pPr>
-          </w:p>
-          <w:p>
-            <w:pPr>
-              <w:cnfStyle w:val="000000000000" w:firstRow="0" w:lastRow="0" w:firstColumn="0" w:lastColumn="0" w:oddVBand="0" w:evenVBand="0" w:oddHBand="0" w:evenHBand="0" w:firstRowFirstColumn="0" w:firstRowLastColumn="0" w:lastRowFirstColumn="0" w:lastRowLastColumn="0"/>
-              <w:rPr>
-                <w:rFonts w:ascii="Times New Roman" w:hAnsi="Times New Roman" w:cs="Times New Roman"/>
-              </w:rPr>
-            </w:pPr>
-          </w:p>
-          <w:p>
-            <w:pPr>
-              <w:cnfStyle w:val="000000000000" w:firstRow="0" w:lastRow="0" w:firstColumn="0" w:lastColumn="0" w:oddVBand="0" w:evenVBand="0" w:oddHBand="0" w:evenHBand="0" w:firstRowFirstColumn="0" w:firstRowLastColumn="0" w:lastRowFirstColumn="0" w:lastRowLastColumn="0"/>
-              <w:rPr>
-                <w:rFonts w:ascii="Times New Roman" w:hAnsi="Times New Roman" w:cs="Times New Roman"/>
-              </w:rPr>
-            </w:pPr>
-          </w:p>
-          <w:p>
-            <w:pPr>
-              <w:cnfStyle w:val="000000000000" w:firstRow="0" w:lastRow="0" w:firstColumn="0" w:lastColumn="0" w:oddVBand="0" w:evenVBand="0" w:oddHBand="0" w:evenHBand="0" w:firstRowFirstColumn="0" w:firstRowLastColumn="0" w:lastRowFirstColumn="0" w:lastRowLastColumn="0"/>
+              <w:rPr>
+                <w:rFonts w:ascii="Times New Roman" w:hAnsi="Times New Roman" w:cs="Times New Roman"/>
+              </w:rPr>
+            </w:pPr>
+          </w:p>
+          <w:p>
+            <w:pPr>
+              <w:rPr>
+                <w:rFonts w:ascii="Times New Roman" w:hAnsi="Times New Roman" w:cs="Times New Roman"/>
+              </w:rPr>
+            </w:pPr>
+          </w:p>
+          <w:p>
+            <w:pPr>
+              <w:rPr>
+                <w:rFonts w:ascii="Times New Roman" w:hAnsi="Times New Roman" w:cs="Times New Roman"/>
+              </w:rPr>
+            </w:pPr>
+          </w:p>
+          <w:p>
+            <w:pPr>
+              <w:rPr>
+                <w:rFonts w:ascii="Times New Roman" w:hAnsi="Times New Roman" w:cs="Times New Roman"/>
+              </w:rPr>
+            </w:pPr>
+          </w:p>
+          <w:p>
+            <w:pPr>
+              <w:rPr>
+                <w:rFonts w:ascii="Times New Roman" w:hAnsi="Times New Roman" w:cs="Times New Roman"/>
+              </w:rPr>
+            </w:pPr>
+          </w:p>
+          <w:p>
+            <w:pPr>
+              <w:rPr>
+                <w:rFonts w:ascii="Times New Roman" w:hAnsi="Times New Roman" w:cs="Times New Roman"/>
+              </w:rPr>
+            </w:pPr>
+          </w:p>
+          <w:p>
+            <w:pPr>
+              <w:rPr>
+                <w:rFonts w:ascii="Times New Roman" w:hAnsi="Times New Roman" w:cs="Times New Roman"/>
+              </w:rPr>
+            </w:pPr>
+          </w:p>
+          <w:p>
+            <w:pPr>
+              <w:rPr>
+                <w:rFonts w:ascii="Times New Roman" w:hAnsi="Times New Roman" w:cs="Times New Roman"/>
+              </w:rPr>
+            </w:pPr>
+          </w:p>
+          <w:p>
+            <w:pPr>
+              <w:rPr>
+                <w:rFonts w:ascii="Times New Roman" w:hAnsi="Times New Roman" w:cs="Times New Roman"/>
+              </w:rPr>
+            </w:pPr>
+          </w:p>
+          <w:p>
+            <w:pPr>
               <w:rPr>
                 <w:rFonts w:ascii="Times New Roman" w:hAnsi="Times New Roman" w:cs="Times New Roman"/>
               </w:rPr>
@@ -5614,15 +5538,13 @@
           </w:p>
           <w:p>
             <w:pPr>
-              <w:cnfStyle w:val="000000000000" w:firstRow="0" w:lastRow="0" w:firstColumn="0" w:lastColumn="0" w:oddVBand="0" w:evenVBand="0" w:oddHBand="0" w:evenHBand="0" w:firstRowFirstColumn="0" w:firstRowLastColumn="0" w:lastRowFirstColumn="0" w:lastRowLastColumn="0"/>
-              <w:rPr>
-                <w:rFonts w:ascii="Times New Roman" w:hAnsi="Times New Roman" w:cs="Times New Roman"/>
-              </w:rPr>
-            </w:pPr>
-          </w:p>
-          <w:p>
-            <w:pPr>
-              <w:cnfStyle w:val="000000000000" w:firstRow="0" w:lastRow="0" w:firstColumn="0" w:lastColumn="0" w:oddVBand="0" w:evenVBand="0" w:oddHBand="0" w:evenHBand="0" w:firstRowFirstColumn="0" w:firstRowLastColumn="0" w:lastRowFirstColumn="0" w:lastRowLastColumn="0"/>
+              <w:rPr>
+                <w:rFonts w:ascii="Times New Roman" w:hAnsi="Times New Roman" w:cs="Times New Roman"/>
+              </w:rPr>
+            </w:pPr>
+          </w:p>
+          <w:p>
+            <w:pPr>
               <w:rPr>
                 <w:rFonts w:ascii="Times New Roman" w:hAnsi="Times New Roman" w:cs="Times New Roman"/>
               </w:rPr>
@@ -5719,7 +5641,7 @@
       <w:rPr>
         <w:noProof/>
       </w:rPr>
-      <w:t>3</w:t>
+      <w:t>8</w:t>
     </w:r>
     <w:r>
       <w:rPr>
